--- a/UVigoRes.docx
+++ b/UVigoRes.docx
@@ -1,6 +1,6 @@
 
 <file path=word/document.xml><?xml version="1.0" encoding="utf-8"?>
-<w:document xmlns:wpc="http://schemas.microsoft.com/office/word/2010/wordprocessingCanvas" xmlns:cx="http://schemas.microsoft.com/office/drawing/2014/chartex" xmlns:mc="http://schemas.openxmlformats.org/markup-compatibility/2006" xmlns:o="urn:schemas-microsoft-com:office:office" xmlns:r="http://schemas.openxmlformats.org/officeDocument/2006/relationships" xmlns:m="http://schemas.openxmlformats.org/officeDocument/2006/math" xmlns:v="urn:schemas-microsoft-com:vml" xmlns:wp14="http://schemas.microsoft.com/office/word/2010/wordprocessingDrawing" xmlns:wp="http://schemas.openxmlformats.org/drawingml/2006/wordprocessingDrawing" xmlns:w10="urn:schemas-microsoft-com:office:word" xmlns:w="http://schemas.openxmlformats.org/wordprocessingml/2006/main" xmlns:w14="http://schemas.microsoft.com/office/word/2010/wordml" xmlns:w15="http://schemas.microsoft.com/office/word/2012/wordml" xmlns:w16se="http://schemas.microsoft.com/office/word/2015/wordml/symex" xmlns:wpg="http://schemas.microsoft.com/office/word/2010/wordprocessingGroup" xmlns:wpi="http://schemas.microsoft.com/office/word/2010/wordprocessingInk" xmlns:wne="http://schemas.microsoft.com/office/word/2006/wordml" xmlns:wps="http://schemas.microsoft.com/office/word/2010/wordprocessingShape" mc:Ignorable="w14 w15 w16se wp14">
+<w:document xmlns:wpc="http://schemas.microsoft.com/office/word/2010/wordprocessingCanvas" xmlns:cx="http://schemas.microsoft.com/office/drawing/2014/chartex" xmlns:cx1="http://schemas.microsoft.com/office/drawing/2015/9/8/chartex" xmlns:cx2="http://schemas.microsoft.com/office/drawing/2015/10/21/chartex" xmlns:cx3="http://schemas.microsoft.com/office/drawing/2016/5/9/chartex" xmlns:cx4="http://schemas.microsoft.com/office/drawing/2016/5/10/chartex" xmlns:cx5="http://schemas.microsoft.com/office/drawing/2016/5/11/chartex" xmlns:cx6="http://schemas.microsoft.com/office/drawing/2016/5/12/chartex" xmlns:cx7="http://schemas.microsoft.com/office/drawing/2016/5/13/chartex" xmlns:cx8="http://schemas.microsoft.com/office/drawing/2016/5/14/chartex" xmlns:mc="http://schemas.openxmlformats.org/markup-compatibility/2006" xmlns:aink="http://schemas.microsoft.com/office/drawing/2016/ink" xmlns:am3d="http://schemas.microsoft.com/office/drawing/2017/model3d" xmlns:o="urn:schemas-microsoft-com:office:office" xmlns:oel="http://schemas.microsoft.com/office/2019/extlst" xmlns:r="http://schemas.openxmlformats.org/officeDocument/2006/relationships" xmlns:m="http://schemas.openxmlformats.org/officeDocument/2006/math" xmlns:v="urn:schemas-microsoft-com:vml" xmlns:wp14="http://schemas.microsoft.com/office/word/2010/wordprocessingDrawing" xmlns:wp="http://schemas.openxmlformats.org/drawingml/2006/wordprocessingDrawing" xmlns:w10="urn:schemas-microsoft-com:office:word" xmlns:w="http://schemas.openxmlformats.org/wordprocessingml/2006/main" xmlns:w14="http://schemas.microsoft.com/office/word/2010/wordml" xmlns:w15="http://schemas.microsoft.com/office/word/2012/wordml" xmlns:w16cex="http://schemas.microsoft.com/office/word/2018/wordml/cex" xmlns:w16cid="http://schemas.microsoft.com/office/word/2016/wordml/cid" xmlns:w16="http://schemas.microsoft.com/office/word/2018/wordml" xmlns:w16du="http://schemas.microsoft.com/office/word/2023/wordml/word16du" xmlns:w16sdtdh="http://schemas.microsoft.com/office/word/2020/wordml/sdtdatahash" xmlns:w16se="http://schemas.microsoft.com/office/word/2015/wordml/symex" xmlns:wpg="http://schemas.microsoft.com/office/word/2010/wordprocessingGroup" xmlns:wpi="http://schemas.microsoft.com/office/word/2010/wordprocessingInk" xmlns:wne="http://schemas.microsoft.com/office/word/2006/wordml" xmlns:wps="http://schemas.microsoft.com/office/word/2010/wordprocessingShape" mc:Ignorable="w14 w15 w16se w16cid w16 w16cex w16sdtdh w16du wp14">
   <w:background w:color="FFFFFF"/>
   <w:body>
     <w:p>
@@ -247,7 +247,7 @@
                 <v:stroke joinstyle="miter"/>
                 <v:path gradientshapeok="t" o:connecttype="rect"/>
               </v:shapetype>
-              <v:shape id="Text Box 6" o:spid="_x0000_s1026" type="#_x0000_t202" style="position:absolute;left:0;text-align:left;margin-left:0;margin-top:.5pt;width:369.95pt;height:20.15pt;z-index:251658240;visibility:visible;mso-wrap-style:square;mso-width-percent:0;mso-height-percent:0;mso-wrap-distance-left:9.05pt;mso-wrap-distance-top:0;mso-wrap-distance-right:9.05pt;mso-wrap-distance-bottom:0;mso-position-horizontal:center;mso-position-horizontal-relative:text;mso-position-vertical:absolute;mso-position-vertical-relative:text;mso-width-percent:0;mso-height-percent:0;mso-width-relative:page;mso-height-relative:page;v-text-anchor:top" o:gfxdata="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" stroked="f">
+              <v:shape id="Text Box 6" o:spid="_x0000_s1026" type="#_x0000_t202" style="position:absolute;left:0;text-align:left;margin-left:0;margin-top:.5pt;width:369.95pt;height:20.15pt;z-index:251658240;visibility:visible;mso-wrap-style:square;mso-width-percent:0;mso-height-percent:0;mso-wrap-distance-left:9.05pt;mso-wrap-distance-top:0;mso-wrap-distance-right:9.05pt;mso-wrap-distance-bottom:0;mso-position-horizontal:center;mso-position-horizontal-relative:text;mso-position-vertical:absolute;mso-position-vertical-relative:text;mso-width-percent:0;mso-height-percent:0;mso-width-relative:page;mso-height-relative:page;v-text-anchor:top" o:gfxdata="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" stroked="f">
                 <v:fill opacity="32896f"/>
                 <v:textbox inset="0,0,0,0">
                   <w:txbxContent>
@@ -597,11 +597,7 @@
           </mc:Choice>
           <mc:Fallback>
             <w:pict>
-              <v:shapetype w14:anchorId="15637363" id="_x0000_t202" coordsize="21600,21600" o:spt="202" path="m,l,21600r21600,l21600,xe">
-                <v:stroke joinstyle="miter"/>
-                <v:path gradientshapeok="t" o:connecttype="rect"/>
-              </v:shapetype>
-              <v:shape id="Text Box 2" o:spid="_x0000_s1027" type="#_x0000_t202" style="position:absolute;left:0;text-align:left;margin-left:-3.5pt;margin-top:5.15pt;width:431.95pt;height:151.15pt;z-index:251656192;visibility:visible;mso-wrap-style:square;mso-width-percent:0;mso-height-percent:0;mso-wrap-distance-left:0;mso-wrap-distance-top:0;mso-wrap-distance-right:7.05pt;mso-wrap-distance-bottom:0;mso-position-horizontal:absolute;mso-position-horizontal-relative:margin;mso-position-vertical:absolute;mso-position-vertical-relative:text;mso-width-percent:0;mso-height-percent:0;mso-width-relative:page;mso-height-relative:page;v-text-anchor:top" o:gfxdata="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" stroked="f">
+              <v:shape w14:anchorId="15637363" id="Text Box 2" o:spid="_x0000_s1027" type="#_x0000_t202" style="position:absolute;left:0;text-align:left;margin-left:-3.5pt;margin-top:5.15pt;width:431.95pt;height:151.15pt;z-index:251656192;visibility:visible;mso-wrap-style:square;mso-width-percent:0;mso-height-percent:0;mso-wrap-distance-left:0;mso-wrap-distance-top:0;mso-wrap-distance-right:7.05pt;mso-wrap-distance-bottom:0;mso-position-horizontal:absolute;mso-position-horizontal-relative:margin;mso-position-vertical:absolute;mso-position-vertical-relative:text;mso-width-percent:0;mso-height-percent:0;mso-width-relative:page;mso-height-relative:page;v-text-anchor:top" o:gfxdata="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" stroked="f">
                 <v:fill opacity="0"/>
                 <v:textbox inset="0,0,0,0">
                   <w:txbxContent>
@@ -1275,7 +1271,7 @@
           </mc:Choice>
           <mc:Fallback>
             <w:pict>
-              <v:shape w14:anchorId="234E4FD8" id="Text Box 3" o:spid="_x0000_s1028" type="#_x0000_t202" style="position:absolute;left:0;text-align:left;margin-left:-3.5pt;margin-top:65.7pt;width:442.7pt;height:125pt;z-index:251657216;visibility:visible;mso-wrap-style:square;mso-width-percent:0;mso-height-percent:0;mso-wrap-distance-left:0;mso-wrap-distance-top:0;mso-wrap-distance-right:7.05pt;mso-wrap-distance-bottom:0;mso-position-horizontal:absolute;mso-position-horizontal-relative:text;mso-position-vertical:absolute;mso-position-vertical-relative:text;mso-width-percent:0;mso-height-percent:0;mso-width-relative:page;mso-height-relative:page;v-text-anchor:top" o:gfxdata="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" stroked="f">
+              <v:shape w14:anchorId="234E4FD8" id="Text Box 3" o:spid="_x0000_s1028" type="#_x0000_t202" style="position:absolute;left:0;text-align:left;margin-left:-3.5pt;margin-top:65.7pt;width:442.7pt;height:125pt;z-index:251657216;visibility:visible;mso-wrap-style:square;mso-width-percent:0;mso-height-percent:0;mso-wrap-distance-left:0;mso-wrap-distance-top:0;mso-wrap-distance-right:7.05pt;mso-wrap-distance-bottom:0;mso-position-horizontal:absolute;mso-position-horizontal-relative:text;mso-position-vertical:absolute;mso-position-vertical-relative:text;mso-width-percent:0;mso-height-percent:0;mso-width-relative:page;mso-height-relative:page;v-text-anchor:top" o:gfxdata="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" stroked="f">
                 <v:fill opacity="0"/>
                 <v:textbox inset="0,0,0,0">
                   <w:txbxContent>
@@ -1809,7 +1805,7 @@
         <w:rPr>
           <w:szCs w:val="24"/>
         </w:rPr>
-        <w:t xml:space="preserve">los que no. Quizá lo mejor que me llevo de esta etapa. La familia que no se elige. Mención especial a </w:t>
+        <w:t xml:space="preserve">los que no. Quizá lo mejor que me llevo de esta etapa. La familia que se elige. Mención especial a </w:t>
       </w:r>
       <w:r>
         <w:rPr>
@@ -11558,7 +11554,7 @@
         </w:rPr>
         <w:lastRenderedPageBreak/>
         <w:drawing>
-          <wp:inline distT="0" distB="0" distL="0" distR="0" wp14:anchorId="240F0019" wp14:editId="11F4EC73">
+          <wp:inline distT="0" distB="0" distL="0" distR="0" wp14:anchorId="240F0019" wp14:editId="796D1749">
             <wp:extent cx="4770120" cy="2512334"/>
             <wp:effectExtent l="0" t="0" r="0" b="0"/>
             <wp:docPr id="1907086994" name="Imagen 4"/>
@@ -11616,14 +11612,27 @@
       <w:r>
         <w:t xml:space="preserve">Ilustración </w:t>
       </w:r>
-      <w:fldSimple w:instr=" SEQ Ilustración \* ARABIC ">
-        <w:r>
-          <w:rPr>
-            <w:noProof/>
-          </w:rPr>
-          <w:t>1</w:t>
-        </w:r>
-      </w:fldSimple>
+      <w:r>
+        <w:fldChar w:fldCharType="begin"/>
+      </w:r>
+      <w:r>
+        <w:instrText xml:space="preserve"> SEQ Ilustración \* ARABIC </w:instrText>
+      </w:r>
+      <w:r>
+        <w:fldChar w:fldCharType="separate"/>
+      </w:r>
+      <w:r>
+        <w:rPr>
+          <w:noProof/>
+        </w:rPr>
+        <w:t>1</w:t>
+      </w:r>
+      <w:r>
+        <w:rPr>
+          <w:noProof/>
+        </w:rPr>
+        <w:fldChar w:fldCharType="end"/>
+      </w:r>
       <w:r>
         <w:t>. Esquema MVC</w:t>
       </w:r>
@@ -13657,14 +13666,27 @@
       <w:r>
         <w:t xml:space="preserve">Tabla </w:t>
       </w:r>
-      <w:fldSimple w:instr=" SEQ Tabla \* ARABIC ">
-        <w:r>
-          <w:rPr>
-            <w:noProof/>
-          </w:rPr>
-          <w:t>1</w:t>
-        </w:r>
-      </w:fldSimple>
+      <w:r>
+        <w:fldChar w:fldCharType="begin"/>
+      </w:r>
+      <w:r>
+        <w:instrText xml:space="preserve"> SEQ Tabla \* ARABIC </w:instrText>
+      </w:r>
+      <w:r>
+        <w:fldChar w:fldCharType="separate"/>
+      </w:r>
+      <w:r>
+        <w:rPr>
+          <w:noProof/>
+        </w:rPr>
+        <w:t>1</w:t>
+      </w:r>
+      <w:r>
+        <w:rPr>
+          <w:noProof/>
+        </w:rPr>
+        <w:fldChar w:fldCharType="end"/>
+      </w:r>
       <w:r>
         <w:t>. Planificación inicial del proyecto</w:t>
       </w:r>
@@ -18381,14 +18403,27 @@
       <w:r>
         <w:t xml:space="preserve">Tabla </w:t>
       </w:r>
-      <w:fldSimple w:instr=" SEQ Tabla \* ARABIC ">
-        <w:r>
-          <w:rPr>
-            <w:noProof/>
-          </w:rPr>
-          <w:t>2</w:t>
-        </w:r>
-      </w:fldSimple>
+      <w:r>
+        <w:fldChar w:fldCharType="begin"/>
+      </w:r>
+      <w:r>
+        <w:instrText xml:space="preserve"> SEQ Tabla \* ARABIC </w:instrText>
+      </w:r>
+      <w:r>
+        <w:fldChar w:fldCharType="separate"/>
+      </w:r>
+      <w:r>
+        <w:rPr>
+          <w:noProof/>
+        </w:rPr>
+        <w:t>2</w:t>
+      </w:r>
+      <w:r>
+        <w:rPr>
+          <w:noProof/>
+        </w:rPr>
+        <w:fldChar w:fldCharType="end"/>
+      </w:r>
       <w:r>
         <w:t>. Seguimiento temporal del proyecto</w:t>
       </w:r>
@@ -18502,14 +18537,27 @@
       <w:r>
         <w:t xml:space="preserve">Ilustración </w:t>
       </w:r>
-      <w:fldSimple w:instr=" SEQ Ilustración \* ARABIC ">
-        <w:r>
-          <w:rPr>
-            <w:noProof/>
-          </w:rPr>
-          <w:t>2</w:t>
-        </w:r>
-      </w:fldSimple>
+      <w:r>
+        <w:fldChar w:fldCharType="begin"/>
+      </w:r>
+      <w:r>
+        <w:instrText xml:space="preserve"> SEQ Ilustración \* ARABIC </w:instrText>
+      </w:r>
+      <w:r>
+        <w:fldChar w:fldCharType="separate"/>
+      </w:r>
+      <w:r>
+        <w:rPr>
+          <w:noProof/>
+        </w:rPr>
+        <w:t>2</w:t>
+      </w:r>
+      <w:r>
+        <w:rPr>
+          <w:noProof/>
+        </w:rPr>
+        <w:fldChar w:fldCharType="end"/>
+      </w:r>
       <w:r>
         <w:t>. Diagrama de Gantt</w:t>
       </w:r>
@@ -18727,14 +18775,27 @@
       <w:r>
         <w:t xml:space="preserve">Ilustración </w:t>
       </w:r>
-      <w:fldSimple w:instr=" SEQ Ilustración \* ARABIC ">
-        <w:r>
-          <w:rPr>
-            <w:noProof/>
-          </w:rPr>
-          <w:t>3</w:t>
-        </w:r>
-      </w:fldSimple>
+      <w:r>
+        <w:fldChar w:fldCharType="begin"/>
+      </w:r>
+      <w:r>
+        <w:instrText xml:space="preserve"> SEQ Ilustración \* ARABIC </w:instrText>
+      </w:r>
+      <w:r>
+        <w:fldChar w:fldCharType="separate"/>
+      </w:r>
+      <w:r>
+        <w:rPr>
+          <w:noProof/>
+        </w:rPr>
+        <w:t>3</w:t>
+      </w:r>
+      <w:r>
+        <w:rPr>
+          <w:noProof/>
+        </w:rPr>
+        <w:fldChar w:fldCharType="end"/>
+      </w:r>
       <w:r>
         <w:t>. Arquitectura del sistema</w:t>
       </w:r>
@@ -20920,14 +20981,27 @@
       <w:r>
         <w:t xml:space="preserve">Ilustración </w:t>
       </w:r>
-      <w:fldSimple w:instr=" SEQ Ilustración \* ARABIC ">
-        <w:r>
-          <w:rPr>
-            <w:noProof/>
-          </w:rPr>
-          <w:t>4</w:t>
-        </w:r>
-      </w:fldSimple>
+      <w:r>
+        <w:fldChar w:fldCharType="begin"/>
+      </w:r>
+      <w:r>
+        <w:instrText xml:space="preserve"> SEQ Ilustración \* ARABIC </w:instrText>
+      </w:r>
+      <w:r>
+        <w:fldChar w:fldCharType="separate"/>
+      </w:r>
+      <w:r>
+        <w:rPr>
+          <w:noProof/>
+        </w:rPr>
+        <w:t>4</w:t>
+      </w:r>
+      <w:r>
+        <w:rPr>
+          <w:noProof/>
+        </w:rPr>
+        <w:fldChar w:fldCharType="end"/>
+      </w:r>
       <w:r>
         <w:t>. Modelo de casos de uso</w:t>
       </w:r>
@@ -21452,14 +21526,27 @@
       <w:r>
         <w:t xml:space="preserve">Ilustración </w:t>
       </w:r>
-      <w:fldSimple w:instr=" SEQ Ilustración \* ARABIC ">
-        <w:r>
-          <w:rPr>
-            <w:noProof/>
-          </w:rPr>
-          <w:t>5</w:t>
-        </w:r>
-      </w:fldSimple>
+      <w:r>
+        <w:fldChar w:fldCharType="begin"/>
+      </w:r>
+      <w:r>
+        <w:instrText xml:space="preserve"> SEQ Ilustración \* ARABIC </w:instrText>
+      </w:r>
+      <w:r>
+        <w:fldChar w:fldCharType="separate"/>
+      </w:r>
+      <w:r>
+        <w:rPr>
+          <w:noProof/>
+        </w:rPr>
+        <w:t>5</w:t>
+      </w:r>
+      <w:r>
+        <w:rPr>
+          <w:noProof/>
+        </w:rPr>
+        <w:fldChar w:fldCharType="end"/>
+      </w:r>
       <w:r>
         <w:t>. Diagrama de clases</w:t>
       </w:r>
@@ -21502,7 +21589,7 @@
         </w:rPr>
         <w:lastRenderedPageBreak/>
         <w:drawing>
-          <wp:inline distT="0" distB="0" distL="0" distR="0" wp14:anchorId="25F8AE26" wp14:editId="5B19FBF6">
+          <wp:inline distT="0" distB="0" distL="0" distR="0" wp14:anchorId="25F8AE26" wp14:editId="41DDEA2A">
             <wp:extent cx="4588934" cy="2675193"/>
             <wp:effectExtent l="0" t="0" r="2540" b="0"/>
             <wp:docPr id="289251041" name="Imagen 4" descr="Gráfico, Diagrama&#10;&#10;Descripción generada automáticamente"/>
@@ -21553,14 +21640,27 @@
       <w:r>
         <w:t xml:space="preserve">Ilustración </w:t>
       </w:r>
-      <w:fldSimple w:instr=" SEQ Ilustración \* ARABIC ">
-        <w:r>
-          <w:rPr>
-            <w:noProof/>
-          </w:rPr>
-          <w:t>6</w:t>
-        </w:r>
-      </w:fldSimple>
+      <w:r>
+        <w:fldChar w:fldCharType="begin"/>
+      </w:r>
+      <w:r>
+        <w:instrText xml:space="preserve"> SEQ Ilustración \* ARABIC </w:instrText>
+      </w:r>
+      <w:r>
+        <w:fldChar w:fldCharType="separate"/>
+      </w:r>
+      <w:r>
+        <w:rPr>
+          <w:noProof/>
+        </w:rPr>
+        <w:t>6</w:t>
+      </w:r>
+      <w:r>
+        <w:rPr>
+          <w:noProof/>
+        </w:rPr>
+        <w:fldChar w:fldCharType="end"/>
+      </w:r>
       <w:r>
         <w:t>. Modelo de dominio</w:t>
       </w:r>
@@ -21833,14 +21933,27 @@
       <w:r>
         <w:t xml:space="preserve">Ilustración </w:t>
       </w:r>
-      <w:fldSimple w:instr=" SEQ Ilustración \* ARABIC ">
-        <w:r>
-          <w:rPr>
-            <w:noProof/>
-          </w:rPr>
-          <w:t>7</w:t>
-        </w:r>
-      </w:fldSimple>
+      <w:r>
+        <w:fldChar w:fldCharType="begin"/>
+      </w:r>
+      <w:r>
+        <w:instrText xml:space="preserve"> SEQ Ilustración \* ARABIC </w:instrText>
+      </w:r>
+      <w:r>
+        <w:fldChar w:fldCharType="separate"/>
+      </w:r>
+      <w:r>
+        <w:rPr>
+          <w:noProof/>
+        </w:rPr>
+        <w:t>7</w:t>
+      </w:r>
+      <w:r>
+        <w:rPr>
+          <w:noProof/>
+        </w:rPr>
+        <w:fldChar w:fldCharType="end"/>
+      </w:r>
       <w:r>
         <w:t>. MERE</w:t>
       </w:r>
@@ -23049,14 +23162,27 @@
       <w:r>
         <w:t xml:space="preserve">Tabla </w:t>
       </w:r>
-      <w:fldSimple w:instr=" SEQ Tabla \* ARABIC ">
-        <w:r>
-          <w:rPr>
-            <w:noProof/>
-          </w:rPr>
-          <w:t>3</w:t>
-        </w:r>
-      </w:fldSimple>
+      <w:r>
+        <w:fldChar w:fldCharType="begin"/>
+      </w:r>
+      <w:r>
+        <w:instrText xml:space="preserve"> SEQ Tabla \* ARABIC </w:instrText>
+      </w:r>
+      <w:r>
+        <w:fldChar w:fldCharType="separate"/>
+      </w:r>
+      <w:r>
+        <w:rPr>
+          <w:noProof/>
+        </w:rPr>
+        <w:t>3</w:t>
+      </w:r>
+      <w:r>
+        <w:rPr>
+          <w:noProof/>
+        </w:rPr>
+        <w:fldChar w:fldCharType="end"/>
+      </w:r>
       <w:r>
         <w:t>. Diccionario de datos de la tabla "Usuario"</w:t>
       </w:r>
@@ -23816,14 +23942,27 @@
       <w:r>
         <w:t xml:space="preserve">Tabla </w:t>
       </w:r>
-      <w:fldSimple w:instr=" SEQ Tabla \* ARABIC ">
-        <w:r>
-          <w:rPr>
-            <w:noProof/>
-          </w:rPr>
-          <w:t>4</w:t>
-        </w:r>
-      </w:fldSimple>
+      <w:r>
+        <w:fldChar w:fldCharType="begin"/>
+      </w:r>
+      <w:r>
+        <w:instrText xml:space="preserve"> SEQ Tabla \* ARABIC </w:instrText>
+      </w:r>
+      <w:r>
+        <w:fldChar w:fldCharType="separate"/>
+      </w:r>
+      <w:r>
+        <w:rPr>
+          <w:noProof/>
+        </w:rPr>
+        <w:t>4</w:t>
+      </w:r>
+      <w:r>
+        <w:rPr>
+          <w:noProof/>
+        </w:rPr>
+        <w:fldChar w:fldCharType="end"/>
+      </w:r>
       <w:r>
         <w:t>. Diccionario de datos de la tabla "Centro"</w:t>
       </w:r>
@@ -24370,14 +24509,27 @@
       <w:r>
         <w:t xml:space="preserve">Tabla </w:t>
       </w:r>
-      <w:fldSimple w:instr=" SEQ Tabla \* ARABIC ">
-        <w:r>
-          <w:rPr>
-            <w:noProof/>
-          </w:rPr>
-          <w:t>5</w:t>
-        </w:r>
-      </w:fldSimple>
+      <w:r>
+        <w:fldChar w:fldCharType="begin"/>
+      </w:r>
+      <w:r>
+        <w:instrText xml:space="preserve"> SEQ Tabla \* ARABIC </w:instrText>
+      </w:r>
+      <w:r>
+        <w:fldChar w:fldCharType="separate"/>
+      </w:r>
+      <w:r>
+        <w:rPr>
+          <w:noProof/>
+        </w:rPr>
+        <w:t>5</w:t>
+      </w:r>
+      <w:r>
+        <w:rPr>
+          <w:noProof/>
+        </w:rPr>
+        <w:fldChar w:fldCharType="end"/>
+      </w:r>
       <w:r>
         <w:t>. Diccionario de datos de la tabla "Franja"</w:t>
       </w:r>
@@ -25157,14 +25309,27 @@
       <w:r>
         <w:t xml:space="preserve">Tabla </w:t>
       </w:r>
-      <w:fldSimple w:instr=" SEQ Tabla \* ARABIC ">
-        <w:r>
-          <w:rPr>
-            <w:noProof/>
-          </w:rPr>
-          <w:t>6</w:t>
-        </w:r>
-      </w:fldSimple>
+      <w:r>
+        <w:fldChar w:fldCharType="begin"/>
+      </w:r>
+      <w:r>
+        <w:instrText xml:space="preserve"> SEQ Tabla \* ARABIC </w:instrText>
+      </w:r>
+      <w:r>
+        <w:fldChar w:fldCharType="separate"/>
+      </w:r>
+      <w:r>
+        <w:rPr>
+          <w:noProof/>
+        </w:rPr>
+        <w:t>6</w:t>
+      </w:r>
+      <w:r>
+        <w:rPr>
+          <w:noProof/>
+        </w:rPr>
+        <w:fldChar w:fldCharType="end"/>
+      </w:r>
       <w:r>
         <w:t>. Dic</w:t>
       </w:r>
@@ -26250,14 +26415,27 @@
       <w:r>
         <w:t xml:space="preserve"> </w:t>
       </w:r>
-      <w:fldSimple w:instr=" SEQ Tabla \* ARABIC ">
-        <w:r>
-          <w:rPr>
-            <w:noProof/>
-          </w:rPr>
-          <w:t>7</w:t>
-        </w:r>
-      </w:fldSimple>
+      <w:r>
+        <w:fldChar w:fldCharType="begin"/>
+      </w:r>
+      <w:r>
+        <w:instrText xml:space="preserve"> SEQ Tabla \* ARABIC </w:instrText>
+      </w:r>
+      <w:r>
+        <w:fldChar w:fldCharType="separate"/>
+      </w:r>
+      <w:r>
+        <w:rPr>
+          <w:noProof/>
+        </w:rPr>
+        <w:t>7</w:t>
+      </w:r>
+      <w:r>
+        <w:rPr>
+          <w:noProof/>
+        </w:rPr>
+        <w:fldChar w:fldCharType="end"/>
+      </w:r>
       <w:r>
         <w:t>. Diccionario de datos de la tabla "Reserva"</w:t>
       </w:r>
@@ -27237,14 +27415,27 @@
       <w:r>
         <w:t xml:space="preserve">Tabla </w:t>
       </w:r>
-      <w:fldSimple w:instr=" SEQ Tabla \* ARABIC ">
-        <w:r>
-          <w:rPr>
-            <w:noProof/>
-          </w:rPr>
-          <w:t>8</w:t>
-        </w:r>
-      </w:fldSimple>
+      <w:r>
+        <w:fldChar w:fldCharType="begin"/>
+      </w:r>
+      <w:r>
+        <w:instrText xml:space="preserve"> SEQ Tabla \* ARABIC </w:instrText>
+      </w:r>
+      <w:r>
+        <w:fldChar w:fldCharType="separate"/>
+      </w:r>
+      <w:r>
+        <w:rPr>
+          <w:noProof/>
+        </w:rPr>
+        <w:t>8</w:t>
+      </w:r>
+      <w:r>
+        <w:rPr>
+          <w:noProof/>
+        </w:rPr>
+        <w:fldChar w:fldCharType="end"/>
+      </w:r>
       <w:r>
         <w:t xml:space="preserve">. </w:t>
       </w:r>
@@ -27832,14 +28023,27 @@
       <w:r>
         <w:t xml:space="preserve">Tabla </w:t>
       </w:r>
-      <w:fldSimple w:instr=" SEQ Tabla \* ARABIC ">
-        <w:r>
-          <w:rPr>
-            <w:noProof/>
-          </w:rPr>
-          <w:t>9</w:t>
-        </w:r>
-      </w:fldSimple>
+      <w:r>
+        <w:fldChar w:fldCharType="begin"/>
+      </w:r>
+      <w:r>
+        <w:instrText xml:space="preserve"> SEQ Tabla \* ARABIC </w:instrText>
+      </w:r>
+      <w:r>
+        <w:fldChar w:fldCharType="separate"/>
+      </w:r>
+      <w:r>
+        <w:rPr>
+          <w:noProof/>
+        </w:rPr>
+        <w:t>9</w:t>
+      </w:r>
+      <w:r>
+        <w:rPr>
+          <w:noProof/>
+        </w:rPr>
+        <w:fldChar w:fldCharType="end"/>
+      </w:r>
       <w:r>
         <w:t xml:space="preserve">. </w:t>
       </w:r>
@@ -27974,14 +28178,27 @@
       <w:r>
         <w:t xml:space="preserve">Ilustración </w:t>
       </w:r>
-      <w:fldSimple w:instr=" SEQ Ilustración \* ARABIC ">
-        <w:r>
-          <w:rPr>
-            <w:noProof/>
-          </w:rPr>
-          <w:t>8</w:t>
-        </w:r>
-      </w:fldSimple>
+      <w:r>
+        <w:fldChar w:fldCharType="begin"/>
+      </w:r>
+      <w:r>
+        <w:instrText xml:space="preserve"> SEQ Ilustración \* ARABIC </w:instrText>
+      </w:r>
+      <w:r>
+        <w:fldChar w:fldCharType="separate"/>
+      </w:r>
+      <w:r>
+        <w:rPr>
+          <w:noProof/>
+        </w:rPr>
+        <w:t>8</w:t>
+      </w:r>
+      <w:r>
+        <w:rPr>
+          <w:noProof/>
+        </w:rPr>
+        <w:fldChar w:fldCharType="end"/>
+      </w:r>
       <w:r>
         <w:t>. Diseño físico de datos</w:t>
       </w:r>
@@ -29946,14 +30163,27 @@
       <w:r>
         <w:t xml:space="preserve">Tabla </w:t>
       </w:r>
-      <w:fldSimple w:instr=" SEQ Tabla \* ARABIC ">
-        <w:r>
-          <w:rPr>
-            <w:noProof/>
-          </w:rPr>
-          <w:t>10</w:t>
-        </w:r>
-      </w:fldSimple>
+      <w:r>
+        <w:fldChar w:fldCharType="begin"/>
+      </w:r>
+      <w:r>
+        <w:instrText xml:space="preserve"> SEQ Tabla \* ARABIC </w:instrText>
+      </w:r>
+      <w:r>
+        <w:fldChar w:fldCharType="separate"/>
+      </w:r>
+      <w:r>
+        <w:rPr>
+          <w:noProof/>
+        </w:rPr>
+        <w:t>10</w:t>
+      </w:r>
+      <w:r>
+        <w:rPr>
+          <w:noProof/>
+        </w:rPr>
+        <w:fldChar w:fldCharType="end"/>
+      </w:r>
       <w:r>
         <w:t>. Pruebas de caja negra del formulario de login</w:t>
       </w:r>
@@ -33787,14 +34017,27 @@
       <w:r>
         <w:t xml:space="preserve">Tabla </w:t>
       </w:r>
-      <w:fldSimple w:instr=" SEQ Tabla \* ARABIC ">
-        <w:r>
-          <w:rPr>
-            <w:noProof/>
-          </w:rPr>
-          <w:t>11</w:t>
-        </w:r>
-      </w:fldSimple>
+      <w:r>
+        <w:fldChar w:fldCharType="begin"/>
+      </w:r>
+      <w:r>
+        <w:instrText xml:space="preserve"> SEQ Tabla \* ARABIC </w:instrText>
+      </w:r>
+      <w:r>
+        <w:fldChar w:fldCharType="separate"/>
+      </w:r>
+      <w:r>
+        <w:rPr>
+          <w:noProof/>
+        </w:rPr>
+        <w:t>11</w:t>
+      </w:r>
+      <w:r>
+        <w:rPr>
+          <w:noProof/>
+        </w:rPr>
+        <w:fldChar w:fldCharType="end"/>
+      </w:r>
       <w:r>
         <w:t xml:space="preserve">. </w:t>
       </w:r>
@@ -33827,8 +34070,6 @@
           <w:sz w:val="24"/>
         </w:rPr>
       </w:pPr>
-      <w:bookmarkStart w:id="71" w:name="_GoBack"/>
-      <w:bookmarkEnd w:id="71"/>
       <w:r>
         <w:rPr>
           <w:sz w:val="24"/>
@@ -36839,25 +37080,38 @@
         <w:pStyle w:val="Descripcin"/>
         <w:jc w:val="center"/>
       </w:pPr>
-      <w:bookmarkStart w:id="72" w:name="_Toc176297447"/>
+      <w:bookmarkStart w:id="71" w:name="_Toc176297447"/>
       <w:r>
         <w:t xml:space="preserve">Tabla </w:t>
       </w:r>
-      <w:fldSimple w:instr=" SEQ Tabla \* ARABIC ">
-        <w:r>
-          <w:rPr>
-            <w:noProof/>
-          </w:rPr>
-          <w:t>12</w:t>
-        </w:r>
-      </w:fldSimple>
+      <w:r>
+        <w:fldChar w:fldCharType="begin"/>
+      </w:r>
+      <w:r>
+        <w:instrText xml:space="preserve"> SEQ Tabla \* ARABIC </w:instrText>
+      </w:r>
+      <w:r>
+        <w:fldChar w:fldCharType="separate"/>
+      </w:r>
+      <w:r>
+        <w:rPr>
+          <w:noProof/>
+        </w:rPr>
+        <w:t>12</w:t>
+      </w:r>
+      <w:r>
+        <w:rPr>
+          <w:noProof/>
+        </w:rPr>
+        <w:fldChar w:fldCharType="end"/>
+      </w:r>
       <w:r>
         <w:t xml:space="preserve">. Pruebas de caja negra en </w:t>
       </w:r>
       <w:r>
         <w:t>el formulario de editar usuario</w:t>
       </w:r>
-      <w:bookmarkEnd w:id="72"/>
+      <w:bookmarkEnd w:id="71"/>
     </w:p>
     <w:p>
       <w:pPr>
@@ -37888,22 +38142,35 @@
         <w:pStyle w:val="Descripcin"/>
         <w:jc w:val="center"/>
       </w:pPr>
-      <w:bookmarkStart w:id="73" w:name="_Toc176297448"/>
+      <w:bookmarkStart w:id="72" w:name="_Toc176297448"/>
       <w:r>
         <w:t xml:space="preserve">Tabla </w:t>
       </w:r>
-      <w:fldSimple w:instr=" SEQ Tabla \* ARABIC ">
-        <w:r>
-          <w:rPr>
-            <w:noProof/>
-          </w:rPr>
-          <w:t>13</w:t>
-        </w:r>
-      </w:fldSimple>
+      <w:r>
+        <w:fldChar w:fldCharType="begin"/>
+      </w:r>
+      <w:r>
+        <w:instrText xml:space="preserve"> SEQ Tabla \* ARABIC </w:instrText>
+      </w:r>
+      <w:r>
+        <w:fldChar w:fldCharType="separate"/>
+      </w:r>
+      <w:r>
+        <w:rPr>
+          <w:noProof/>
+        </w:rPr>
+        <w:t>13</w:t>
+      </w:r>
+      <w:r>
+        <w:rPr>
+          <w:noProof/>
+        </w:rPr>
+        <w:fldChar w:fldCharType="end"/>
+      </w:r>
       <w:r>
         <w:t>. Pruebas de caja negra en el formulario de cambiar contraseña</w:t>
       </w:r>
-      <w:bookmarkEnd w:id="73"/>
+      <w:bookmarkEnd w:id="72"/>
     </w:p>
     <w:p>
       <w:pPr>
@@ -40635,22 +40902,35 @@
         <w:pStyle w:val="Descripcin"/>
         <w:jc w:val="center"/>
       </w:pPr>
-      <w:bookmarkStart w:id="74" w:name="_Toc176297449"/>
+      <w:bookmarkStart w:id="73" w:name="_Toc176297449"/>
       <w:r>
         <w:t xml:space="preserve">Tabla </w:t>
       </w:r>
-      <w:fldSimple w:instr=" SEQ Tabla \* ARABIC ">
-        <w:r>
-          <w:rPr>
-            <w:noProof/>
-          </w:rPr>
-          <w:t>14</w:t>
-        </w:r>
-      </w:fldSimple>
+      <w:r>
+        <w:fldChar w:fldCharType="begin"/>
+      </w:r>
+      <w:r>
+        <w:instrText xml:space="preserve"> SEQ Tabla \* ARABIC </w:instrText>
+      </w:r>
+      <w:r>
+        <w:fldChar w:fldCharType="separate"/>
+      </w:r>
+      <w:r>
+        <w:rPr>
+          <w:noProof/>
+        </w:rPr>
+        <w:t>14</w:t>
+      </w:r>
+      <w:r>
+        <w:rPr>
+          <w:noProof/>
+        </w:rPr>
+        <w:fldChar w:fldCharType="end"/>
+      </w:r>
       <w:r>
         <w:t>. Pruebas de caja negra del formulario de editar y añadir centro</w:t>
       </w:r>
-      <w:bookmarkEnd w:id="74"/>
+      <w:bookmarkEnd w:id="73"/>
     </w:p>
     <w:p>
       <w:pPr>
@@ -41551,25 +41831,38 @@
         <w:pStyle w:val="Descripcin"/>
         <w:jc w:val="center"/>
       </w:pPr>
-      <w:bookmarkStart w:id="75" w:name="_Toc176297450"/>
+      <w:bookmarkStart w:id="74" w:name="_Toc176297450"/>
       <w:r>
         <w:t xml:space="preserve">Tabla </w:t>
       </w:r>
-      <w:fldSimple w:instr=" SEQ Tabla \* ARABIC ">
-        <w:r>
-          <w:rPr>
-            <w:noProof/>
-          </w:rPr>
-          <w:t>15</w:t>
-        </w:r>
-      </w:fldSimple>
+      <w:r>
+        <w:fldChar w:fldCharType="begin"/>
+      </w:r>
+      <w:r>
+        <w:instrText xml:space="preserve"> SEQ Tabla \* ARABIC </w:instrText>
+      </w:r>
+      <w:r>
+        <w:fldChar w:fldCharType="separate"/>
+      </w:r>
+      <w:r>
+        <w:rPr>
+          <w:noProof/>
+        </w:rPr>
+        <w:t>15</w:t>
+      </w:r>
+      <w:r>
+        <w:rPr>
+          <w:noProof/>
+        </w:rPr>
+        <w:fldChar w:fldCharType="end"/>
+      </w:r>
       <w:r>
         <w:t xml:space="preserve">. </w:t>
       </w:r>
       <w:r>
         <w:t>Pruebas de caja negra del formulario añadir y editar recurso</w:t>
       </w:r>
-      <w:bookmarkEnd w:id="75"/>
+      <w:bookmarkEnd w:id="74"/>
     </w:p>
     <w:p>
       <w:pPr>
@@ -41890,11 +42183,11 @@
       <w:r>
         <w:t xml:space="preserve"> </w:t>
       </w:r>
-      <w:bookmarkStart w:id="76" w:name="_Toc176297721"/>
+      <w:bookmarkStart w:id="75" w:name="_Toc176297721"/>
       <w:r>
         <w:t>Pruebas de caja blanca</w:t>
       </w:r>
-      <w:bookmarkEnd w:id="76"/>
+      <w:bookmarkEnd w:id="75"/>
     </w:p>
     <w:p>
       <w:pPr>
@@ -42569,22 +42862,35 @@
         <w:pStyle w:val="Descripcin"/>
         <w:jc w:val="center"/>
       </w:pPr>
-      <w:bookmarkStart w:id="77" w:name="_Toc176297451"/>
+      <w:bookmarkStart w:id="76" w:name="_Toc176297451"/>
       <w:r>
         <w:t xml:space="preserve">Tabla </w:t>
       </w:r>
-      <w:fldSimple w:instr=" SEQ Tabla \* ARABIC ">
-        <w:r>
-          <w:rPr>
-            <w:noProof/>
-          </w:rPr>
-          <w:t>16</w:t>
-        </w:r>
-      </w:fldSimple>
+      <w:r>
+        <w:fldChar w:fldCharType="begin"/>
+      </w:r>
+      <w:r>
+        <w:instrText xml:space="preserve"> SEQ Tabla \* ARABIC </w:instrText>
+      </w:r>
+      <w:r>
+        <w:fldChar w:fldCharType="separate"/>
+      </w:r>
+      <w:r>
+        <w:rPr>
+          <w:noProof/>
+        </w:rPr>
+        <w:t>16</w:t>
+      </w:r>
+      <w:r>
+        <w:rPr>
+          <w:noProof/>
+        </w:rPr>
+        <w:fldChar w:fldCharType="end"/>
+      </w:r>
       <w:r>
         <w:t>. Pruebas de caja blanca del formulario de login</w:t>
       </w:r>
-      <w:bookmarkEnd w:id="77"/>
+      <w:bookmarkEnd w:id="76"/>
     </w:p>
     <w:p>
       <w:pPr>
@@ -43266,22 +43572,35 @@
         <w:pStyle w:val="Descripcin"/>
         <w:jc w:val="center"/>
       </w:pPr>
-      <w:bookmarkStart w:id="78" w:name="_Toc176297452"/>
+      <w:bookmarkStart w:id="77" w:name="_Toc176297452"/>
       <w:r>
         <w:t xml:space="preserve">Tabla </w:t>
       </w:r>
-      <w:fldSimple w:instr=" SEQ Tabla \* ARABIC ">
-        <w:r>
-          <w:rPr>
-            <w:noProof/>
-          </w:rPr>
-          <w:t>17</w:t>
-        </w:r>
-      </w:fldSimple>
+      <w:r>
+        <w:fldChar w:fldCharType="begin"/>
+      </w:r>
+      <w:r>
+        <w:instrText xml:space="preserve"> SEQ Tabla \* ARABIC </w:instrText>
+      </w:r>
+      <w:r>
+        <w:fldChar w:fldCharType="separate"/>
+      </w:r>
+      <w:r>
+        <w:rPr>
+          <w:noProof/>
+        </w:rPr>
+        <w:t>17</w:t>
+      </w:r>
+      <w:r>
+        <w:rPr>
+          <w:noProof/>
+        </w:rPr>
+        <w:fldChar w:fldCharType="end"/>
+      </w:r>
       <w:r>
         <w:t>. Pruebas de caja blanca de los formularios añadir y editar usuario</w:t>
       </w:r>
-      <w:bookmarkEnd w:id="78"/>
+      <w:bookmarkEnd w:id="77"/>
     </w:p>
     <w:p>
       <w:pPr>
@@ -43381,11 +43700,11 @@
       <w:r>
         <w:t xml:space="preserve"> </w:t>
       </w:r>
-      <w:bookmarkStart w:id="79" w:name="_Toc176297722"/>
+      <w:bookmarkStart w:id="78" w:name="_Toc176297722"/>
       <w:r>
         <w:t>Manual de usuario</w:t>
       </w:r>
-      <w:bookmarkEnd w:id="79"/>
+      <w:bookmarkEnd w:id="78"/>
     </w:p>
     <w:p>
       <w:pPr>
@@ -43448,11 +43767,11 @@
       <w:r>
         <w:t xml:space="preserve"> </w:t>
       </w:r>
-      <w:bookmarkStart w:id="80" w:name="_Toc176297723"/>
+      <w:bookmarkStart w:id="79" w:name="_Toc176297723"/>
       <w:r>
         <w:t>Requisitos mínimos</w:t>
       </w:r>
-      <w:bookmarkEnd w:id="80"/>
+      <w:bookmarkEnd w:id="79"/>
     </w:p>
     <w:p>
       <w:pPr>
@@ -43544,25 +43863,25 @@
       <w:r>
         <w:t xml:space="preserve"> </w:t>
       </w:r>
-      <w:bookmarkStart w:id="81" w:name="_Toc176297724"/>
+      <w:bookmarkStart w:id="80" w:name="_Toc176297724"/>
       <w:r>
         <w:t>Instalación</w:t>
       </w:r>
+      <w:bookmarkEnd w:id="80"/>
+    </w:p>
+    <w:p/>
+    <w:p>
+      <w:pPr>
+        <w:pStyle w:val="Ttulo3"/>
+      </w:pPr>
+      <w:r>
+        <w:t xml:space="preserve"> </w:t>
+      </w:r>
+      <w:bookmarkStart w:id="81" w:name="_Toc176297725"/>
+      <w:r>
+        <w:t>Descarga e instalación de XAMPP</w:t>
+      </w:r>
       <w:bookmarkEnd w:id="81"/>
-    </w:p>
-    <w:p/>
-    <w:p>
-      <w:pPr>
-        <w:pStyle w:val="Ttulo3"/>
-      </w:pPr>
-      <w:r>
-        <w:t xml:space="preserve"> </w:t>
-      </w:r>
-      <w:bookmarkStart w:id="82" w:name="_Toc176297725"/>
-      <w:r>
-        <w:t>Descarga e instalación de XAMPP</w:t>
-      </w:r>
-      <w:bookmarkEnd w:id="82"/>
     </w:p>
     <w:p>
       <w:pPr>
@@ -43780,22 +44099,35 @@
         <w:pStyle w:val="Descripcin"/>
         <w:jc w:val="center"/>
       </w:pPr>
-      <w:bookmarkStart w:id="83" w:name="_Toc176297461"/>
+      <w:bookmarkStart w:id="82" w:name="_Toc176297461"/>
       <w:r>
         <w:t xml:space="preserve">Ilustración </w:t>
       </w:r>
-      <w:fldSimple w:instr=" SEQ Ilustración \* ARABIC ">
-        <w:r>
-          <w:rPr>
-            <w:noProof/>
-          </w:rPr>
-          <w:t>9</w:t>
-        </w:r>
-      </w:fldSimple>
+      <w:r>
+        <w:fldChar w:fldCharType="begin"/>
+      </w:r>
+      <w:r>
+        <w:instrText xml:space="preserve"> SEQ Ilustración \* ARABIC </w:instrText>
+      </w:r>
+      <w:r>
+        <w:fldChar w:fldCharType="separate"/>
+      </w:r>
+      <w:r>
+        <w:rPr>
+          <w:noProof/>
+        </w:rPr>
+        <w:t>9</w:t>
+      </w:r>
+      <w:r>
+        <w:rPr>
+          <w:noProof/>
+        </w:rPr>
+        <w:fldChar w:fldCharType="end"/>
+      </w:r>
       <w:r>
         <w:t>. Panel de control de XAMPP</w:t>
       </w:r>
-      <w:bookmarkEnd w:id="83"/>
+      <w:bookmarkEnd w:id="82"/>
     </w:p>
     <w:p>
       <w:pPr>
@@ -43814,11 +44146,11 @@
       <w:r>
         <w:t xml:space="preserve"> </w:t>
       </w:r>
-      <w:bookmarkStart w:id="84" w:name="_Toc176297726"/>
+      <w:bookmarkStart w:id="83" w:name="_Toc176297726"/>
       <w:r>
         <w:t>Ubicación del proyecto</w:t>
       </w:r>
-      <w:bookmarkEnd w:id="84"/>
+      <w:bookmarkEnd w:id="83"/>
     </w:p>
     <w:p>
       <w:pPr>
@@ -43970,22 +44302,35 @@
         <w:pStyle w:val="Descripcin"/>
         <w:jc w:val="center"/>
       </w:pPr>
-      <w:bookmarkStart w:id="85" w:name="_Toc176297462"/>
+      <w:bookmarkStart w:id="84" w:name="_Toc176297462"/>
       <w:r>
         <w:t xml:space="preserve">Ilustración </w:t>
       </w:r>
-      <w:fldSimple w:instr=" SEQ Ilustración \* ARABIC ">
-        <w:r>
-          <w:rPr>
-            <w:noProof/>
-          </w:rPr>
-          <w:t>10</w:t>
-        </w:r>
-      </w:fldSimple>
+      <w:r>
+        <w:fldChar w:fldCharType="begin"/>
+      </w:r>
+      <w:r>
+        <w:instrText xml:space="preserve"> SEQ Ilustración \* ARABIC </w:instrText>
+      </w:r>
+      <w:r>
+        <w:fldChar w:fldCharType="separate"/>
+      </w:r>
+      <w:r>
+        <w:rPr>
+          <w:noProof/>
+        </w:rPr>
+        <w:t>10</w:t>
+      </w:r>
+      <w:r>
+        <w:rPr>
+          <w:noProof/>
+        </w:rPr>
+        <w:fldChar w:fldCharType="end"/>
+      </w:r>
       <w:r>
         <w:t>. Vista de la página del login</w:t>
       </w:r>
-      <w:bookmarkEnd w:id="85"/>
+      <w:bookmarkEnd w:id="84"/>
     </w:p>
     <w:p>
       <w:pPr>
@@ -44000,11 +44345,11 @@
       <w:r>
         <w:t xml:space="preserve"> </w:t>
       </w:r>
-      <w:bookmarkStart w:id="86" w:name="_Toc176297727"/>
+      <w:bookmarkStart w:id="85" w:name="_Toc176297727"/>
       <w:r>
         <w:t>Importación de los datos</w:t>
       </w:r>
-      <w:bookmarkEnd w:id="86"/>
+      <w:bookmarkEnd w:id="85"/>
     </w:p>
     <w:p>
       <w:pPr>
@@ -44173,22 +44518,35 @@
           <w:bCs/>
         </w:rPr>
       </w:pPr>
-      <w:bookmarkStart w:id="87" w:name="_Toc176297463"/>
+      <w:bookmarkStart w:id="86" w:name="_Toc176297463"/>
       <w:r>
         <w:t xml:space="preserve">Ilustración </w:t>
       </w:r>
-      <w:fldSimple w:instr=" SEQ Ilustración \* ARABIC ">
-        <w:r>
-          <w:rPr>
-            <w:noProof/>
-          </w:rPr>
-          <w:t>11</w:t>
-        </w:r>
-      </w:fldSimple>
+      <w:r>
+        <w:fldChar w:fldCharType="begin"/>
+      </w:r>
+      <w:r>
+        <w:instrText xml:space="preserve"> SEQ Ilustración \* ARABIC </w:instrText>
+      </w:r>
+      <w:r>
+        <w:fldChar w:fldCharType="separate"/>
+      </w:r>
+      <w:r>
+        <w:rPr>
+          <w:noProof/>
+        </w:rPr>
+        <w:t>11</w:t>
+      </w:r>
+      <w:r>
+        <w:rPr>
+          <w:noProof/>
+        </w:rPr>
+        <w:fldChar w:fldCharType="end"/>
+      </w:r>
       <w:r>
         <w:t>. Vista de la página de phpMyAdmin</w:t>
       </w:r>
-      <w:bookmarkEnd w:id="87"/>
+      <w:bookmarkEnd w:id="86"/>
     </w:p>
     <w:p>
       <w:pPr>
@@ -44300,11 +44658,11 @@
       <w:r>
         <w:t xml:space="preserve"> </w:t>
       </w:r>
-      <w:bookmarkStart w:id="88" w:name="_Toc176297728"/>
+      <w:bookmarkStart w:id="87" w:name="_Toc176297728"/>
       <w:r>
         <w:t>Ingreso al sistema</w:t>
       </w:r>
-      <w:bookmarkEnd w:id="88"/>
+      <w:bookmarkEnd w:id="87"/>
     </w:p>
     <w:p>
       <w:pPr>
@@ -44427,22 +44785,35 @@
         <w:pStyle w:val="Descripcin"/>
         <w:jc w:val="center"/>
       </w:pPr>
-      <w:bookmarkStart w:id="89" w:name="_Toc176297464"/>
+      <w:bookmarkStart w:id="88" w:name="_Toc176297464"/>
       <w:r>
         <w:t xml:space="preserve">Ilustración </w:t>
       </w:r>
-      <w:fldSimple w:instr=" SEQ Ilustración \* ARABIC ">
-        <w:r>
-          <w:rPr>
-            <w:noProof/>
-          </w:rPr>
-          <w:t>12</w:t>
-        </w:r>
-      </w:fldSimple>
+      <w:r>
+        <w:fldChar w:fldCharType="begin"/>
+      </w:r>
+      <w:r>
+        <w:instrText xml:space="preserve"> SEQ Ilustración \* ARABIC </w:instrText>
+      </w:r>
+      <w:r>
+        <w:fldChar w:fldCharType="separate"/>
+      </w:r>
+      <w:r>
+        <w:rPr>
+          <w:noProof/>
+        </w:rPr>
+        <w:t>12</w:t>
+      </w:r>
+      <w:r>
+        <w:rPr>
+          <w:noProof/>
+        </w:rPr>
+        <w:fldChar w:fldCharType="end"/>
+      </w:r>
       <w:r>
         <w:t>. Vista del login de la aplicación</w:t>
       </w:r>
-      <w:bookmarkEnd w:id="89"/>
+      <w:bookmarkEnd w:id="88"/>
     </w:p>
     <w:p>
       <w:pPr>
@@ -44500,11 +44871,11 @@
         <w:lastRenderedPageBreak/>
         <w:t xml:space="preserve"> </w:t>
       </w:r>
-      <w:bookmarkStart w:id="90" w:name="_Toc176297729"/>
+      <w:bookmarkStart w:id="89" w:name="_Toc176297729"/>
       <w:r>
         <w:t>Vistas del administrador</w:t>
       </w:r>
-      <w:bookmarkEnd w:id="90"/>
+      <w:bookmarkEnd w:id="89"/>
     </w:p>
     <w:p/>
     <w:p>
@@ -44597,22 +44968,35 @@
         <w:pStyle w:val="Descripcin"/>
         <w:jc w:val="center"/>
       </w:pPr>
-      <w:bookmarkStart w:id="91" w:name="_Toc176297465"/>
+      <w:bookmarkStart w:id="90" w:name="_Toc176297465"/>
       <w:r>
         <w:t xml:space="preserve">Ilustración </w:t>
       </w:r>
-      <w:fldSimple w:instr=" SEQ Ilustración \* ARABIC ">
-        <w:r>
-          <w:rPr>
-            <w:noProof/>
-          </w:rPr>
-          <w:t>13</w:t>
-        </w:r>
-      </w:fldSimple>
+      <w:r>
+        <w:fldChar w:fldCharType="begin"/>
+      </w:r>
+      <w:r>
+        <w:instrText xml:space="preserve"> SEQ Ilustración \* ARABIC </w:instrText>
+      </w:r>
+      <w:r>
+        <w:fldChar w:fldCharType="separate"/>
+      </w:r>
+      <w:r>
+        <w:rPr>
+          <w:noProof/>
+        </w:rPr>
+        <w:t>13</w:t>
+      </w:r>
+      <w:r>
+        <w:rPr>
+          <w:noProof/>
+        </w:rPr>
+        <w:fldChar w:fldCharType="end"/>
+      </w:r>
       <w:r>
         <w:t>. Vista del menú principal del administrador</w:t>
       </w:r>
-      <w:bookmarkEnd w:id="91"/>
+      <w:bookmarkEnd w:id="90"/>
     </w:p>
     <w:p>
       <w:pPr>
@@ -44899,7 +45283,7 @@
           <w:sz w:val="24"/>
         </w:rPr>
         <w:drawing>
-          <wp:inline distT="0" distB="0" distL="0" distR="0" wp14:anchorId="3D67CA4E" wp14:editId="42B9D4CB">
+          <wp:inline distT="0" distB="0" distL="0" distR="0" wp14:anchorId="3D67CA4E" wp14:editId="60694737">
             <wp:extent cx="5393055" cy="2827655"/>
             <wp:effectExtent l="0" t="0" r="0" b="0"/>
             <wp:docPr id="679731357" name="Imagen 9"/>
@@ -44953,22 +45337,35 @@
         <w:pStyle w:val="Descripcin"/>
         <w:jc w:val="center"/>
       </w:pPr>
-      <w:bookmarkStart w:id="92" w:name="_Toc176297466"/>
+      <w:bookmarkStart w:id="91" w:name="_Toc176297466"/>
       <w:r>
         <w:t xml:space="preserve">Ilustración </w:t>
       </w:r>
-      <w:fldSimple w:instr=" SEQ Ilustración \* ARABIC ">
-        <w:r>
-          <w:rPr>
-            <w:noProof/>
-          </w:rPr>
-          <w:t>14</w:t>
-        </w:r>
-      </w:fldSimple>
+      <w:r>
+        <w:fldChar w:fldCharType="begin"/>
+      </w:r>
+      <w:r>
+        <w:instrText xml:space="preserve"> SEQ Ilustración \* ARABIC </w:instrText>
+      </w:r>
+      <w:r>
+        <w:fldChar w:fldCharType="separate"/>
+      </w:r>
+      <w:r>
+        <w:rPr>
+          <w:noProof/>
+        </w:rPr>
+        <w:t>14</w:t>
+      </w:r>
+      <w:r>
+        <w:rPr>
+          <w:noProof/>
+        </w:rPr>
+        <w:fldChar w:fldCharType="end"/>
+      </w:r>
       <w:r>
         <w:t>. Vista de la gestión de usuarios</w:t>
       </w:r>
-      <w:bookmarkEnd w:id="92"/>
+      <w:bookmarkEnd w:id="91"/>
     </w:p>
     <w:p>
       <w:pPr>
@@ -45208,22 +45605,35 @@
         <w:pStyle w:val="Descripcin"/>
         <w:jc w:val="center"/>
       </w:pPr>
-      <w:bookmarkStart w:id="93" w:name="_Toc176297467"/>
+      <w:bookmarkStart w:id="92" w:name="_Toc176297467"/>
       <w:r>
         <w:t xml:space="preserve">Ilustración </w:t>
       </w:r>
-      <w:fldSimple w:instr=" SEQ Ilustración \* ARABIC ">
-        <w:r>
-          <w:rPr>
-            <w:noProof/>
-          </w:rPr>
-          <w:t>15</w:t>
-        </w:r>
-      </w:fldSimple>
+      <w:r>
+        <w:fldChar w:fldCharType="begin"/>
+      </w:r>
+      <w:r>
+        <w:instrText xml:space="preserve"> SEQ Ilustración \* ARABIC </w:instrText>
+      </w:r>
+      <w:r>
+        <w:fldChar w:fldCharType="separate"/>
+      </w:r>
+      <w:r>
+        <w:rPr>
+          <w:noProof/>
+        </w:rPr>
+        <w:t>15</w:t>
+      </w:r>
+      <w:r>
+        <w:rPr>
+          <w:noProof/>
+        </w:rPr>
+        <w:fldChar w:fldCharType="end"/>
+      </w:r>
       <w:r>
         <w:t>. Vista del formulario de añadir usuario</w:t>
       </w:r>
-      <w:bookmarkEnd w:id="93"/>
+      <w:bookmarkEnd w:id="92"/>
     </w:p>
     <w:p>
       <w:pPr>
@@ -45392,22 +45802,35 @@
         <w:pStyle w:val="Descripcin"/>
         <w:jc w:val="center"/>
       </w:pPr>
-      <w:bookmarkStart w:id="94" w:name="_Toc176297468"/>
+      <w:bookmarkStart w:id="93" w:name="_Toc176297468"/>
       <w:r>
         <w:t xml:space="preserve">Ilustración </w:t>
       </w:r>
-      <w:fldSimple w:instr=" SEQ Ilustración \* ARABIC ">
-        <w:r>
-          <w:rPr>
-            <w:noProof/>
-          </w:rPr>
-          <w:t>16</w:t>
-        </w:r>
-      </w:fldSimple>
+      <w:r>
+        <w:fldChar w:fldCharType="begin"/>
+      </w:r>
+      <w:r>
+        <w:instrText xml:space="preserve"> SEQ Ilustración \* ARABIC </w:instrText>
+      </w:r>
+      <w:r>
+        <w:fldChar w:fldCharType="separate"/>
+      </w:r>
+      <w:r>
+        <w:rPr>
+          <w:noProof/>
+        </w:rPr>
+        <w:t>16</w:t>
+      </w:r>
+      <w:r>
+        <w:rPr>
+          <w:noProof/>
+        </w:rPr>
+        <w:fldChar w:fldCharType="end"/>
+      </w:r>
       <w:r>
         <w:t>. Mensaje de usuario agregado correctamente</w:t>
       </w:r>
-      <w:bookmarkEnd w:id="94"/>
+      <w:bookmarkEnd w:id="93"/>
     </w:p>
     <w:p>
       <w:pPr>
@@ -45521,22 +45944,35 @@
         <w:pStyle w:val="Descripcin"/>
         <w:jc w:val="center"/>
       </w:pPr>
-      <w:bookmarkStart w:id="95" w:name="_Toc176297469"/>
+      <w:bookmarkStart w:id="94" w:name="_Toc176297469"/>
       <w:r>
         <w:t xml:space="preserve">Ilustración </w:t>
       </w:r>
-      <w:fldSimple w:instr=" SEQ Ilustración \* ARABIC ">
-        <w:r>
-          <w:rPr>
-            <w:noProof/>
-          </w:rPr>
-          <w:t>17</w:t>
-        </w:r>
-      </w:fldSimple>
+      <w:r>
+        <w:fldChar w:fldCharType="begin"/>
+      </w:r>
+      <w:r>
+        <w:instrText xml:space="preserve"> SEQ Ilustración \* ARABIC </w:instrText>
+      </w:r>
+      <w:r>
+        <w:fldChar w:fldCharType="separate"/>
+      </w:r>
+      <w:r>
+        <w:rPr>
+          <w:noProof/>
+        </w:rPr>
+        <w:t>17</w:t>
+      </w:r>
+      <w:r>
+        <w:rPr>
+          <w:noProof/>
+        </w:rPr>
+        <w:fldChar w:fldCharType="end"/>
+      </w:r>
       <w:r>
         <w:t>. Vista de los datos de un usuario</w:t>
       </w:r>
-      <w:bookmarkEnd w:id="95"/>
+      <w:bookmarkEnd w:id="94"/>
     </w:p>
     <w:p>
       <w:pPr>
@@ -45667,22 +46103,35 @@
         <w:pStyle w:val="Descripcin"/>
         <w:jc w:val="center"/>
       </w:pPr>
-      <w:bookmarkStart w:id="96" w:name="_Toc176297470"/>
+      <w:bookmarkStart w:id="95" w:name="_Toc176297470"/>
       <w:r>
         <w:t xml:space="preserve">Ilustración </w:t>
       </w:r>
-      <w:fldSimple w:instr=" SEQ Ilustración \* ARABIC ">
-        <w:r>
-          <w:rPr>
-            <w:noProof/>
-          </w:rPr>
-          <w:t>18</w:t>
-        </w:r>
-      </w:fldSimple>
+      <w:r>
+        <w:fldChar w:fldCharType="begin"/>
+      </w:r>
+      <w:r>
+        <w:instrText xml:space="preserve"> SEQ Ilustración \* ARABIC </w:instrText>
+      </w:r>
+      <w:r>
+        <w:fldChar w:fldCharType="separate"/>
+      </w:r>
+      <w:r>
+        <w:rPr>
+          <w:noProof/>
+        </w:rPr>
+        <w:t>18</w:t>
+      </w:r>
+      <w:r>
+        <w:rPr>
+          <w:noProof/>
+        </w:rPr>
+        <w:fldChar w:fldCharType="end"/>
+      </w:r>
       <w:r>
         <w:t>. Menú de editar usuario</w:t>
       </w:r>
-      <w:bookmarkEnd w:id="96"/>
+      <w:bookmarkEnd w:id="95"/>
     </w:p>
     <w:p>
       <w:pPr>
@@ -45709,7 +46158,7 @@
         </w:rPr>
         <w:lastRenderedPageBreak/>
         <w:drawing>
-          <wp:inline distT="0" distB="0" distL="0" distR="0" wp14:anchorId="61670A5E" wp14:editId="6733A124">
+          <wp:inline distT="0" distB="0" distL="0" distR="0" wp14:anchorId="61670A5E" wp14:editId="5C2A5E1C">
             <wp:extent cx="5393690" cy="2708564"/>
             <wp:effectExtent l="0" t="0" r="0" b="0"/>
             <wp:docPr id="2066091431" name="Imagen 13"/>
@@ -45766,22 +46215,35 @@
         <w:pStyle w:val="Descripcin"/>
         <w:jc w:val="center"/>
       </w:pPr>
-      <w:bookmarkStart w:id="97" w:name="_Toc176297471"/>
+      <w:bookmarkStart w:id="96" w:name="_Toc176297471"/>
       <w:r>
         <w:t xml:space="preserve">Ilustración </w:t>
       </w:r>
-      <w:fldSimple w:instr=" SEQ Ilustración \* ARABIC ">
-        <w:r>
-          <w:rPr>
-            <w:noProof/>
-          </w:rPr>
-          <w:t>19</w:t>
-        </w:r>
-      </w:fldSimple>
+      <w:r>
+        <w:fldChar w:fldCharType="begin"/>
+      </w:r>
+      <w:r>
+        <w:instrText xml:space="preserve"> SEQ Ilustración \* ARABIC </w:instrText>
+      </w:r>
+      <w:r>
+        <w:fldChar w:fldCharType="separate"/>
+      </w:r>
+      <w:r>
+        <w:rPr>
+          <w:noProof/>
+        </w:rPr>
+        <w:t>19</w:t>
+      </w:r>
+      <w:r>
+        <w:rPr>
+          <w:noProof/>
+        </w:rPr>
+        <w:fldChar w:fldCharType="end"/>
+      </w:r>
       <w:r>
         <w:t>. Vista del formulario para editar los datos del usuario</w:t>
       </w:r>
-      <w:bookmarkEnd w:id="97"/>
+      <w:bookmarkEnd w:id="96"/>
     </w:p>
     <w:p>
       <w:pPr>
@@ -45866,22 +46328,35 @@
         <w:pStyle w:val="Descripcin"/>
         <w:jc w:val="center"/>
       </w:pPr>
-      <w:bookmarkStart w:id="98" w:name="_Toc176297472"/>
+      <w:bookmarkStart w:id="97" w:name="_Toc176297472"/>
       <w:r>
         <w:t xml:space="preserve">Ilustración </w:t>
       </w:r>
-      <w:fldSimple w:instr=" SEQ Ilustración \* ARABIC ">
-        <w:r>
-          <w:rPr>
-            <w:noProof/>
-          </w:rPr>
-          <w:t>20</w:t>
-        </w:r>
-      </w:fldSimple>
+      <w:r>
+        <w:fldChar w:fldCharType="begin"/>
+      </w:r>
+      <w:r>
+        <w:instrText xml:space="preserve"> SEQ Ilustración \* ARABIC </w:instrText>
+      </w:r>
+      <w:r>
+        <w:fldChar w:fldCharType="separate"/>
+      </w:r>
+      <w:r>
+        <w:rPr>
+          <w:noProof/>
+        </w:rPr>
+        <w:t>20</w:t>
+      </w:r>
+      <w:r>
+        <w:rPr>
+          <w:noProof/>
+        </w:rPr>
+        <w:fldChar w:fldCharType="end"/>
+      </w:r>
       <w:r>
         <w:t>. Vista del formulario para cambiar la contraseña</w:t>
       </w:r>
-      <w:bookmarkEnd w:id="98"/>
+      <w:bookmarkEnd w:id="97"/>
     </w:p>
     <w:p>
       <w:pPr>
@@ -45961,22 +46436,35 @@
         <w:pStyle w:val="Descripcin"/>
         <w:jc w:val="center"/>
       </w:pPr>
-      <w:bookmarkStart w:id="99" w:name="_Toc176297473"/>
+      <w:bookmarkStart w:id="98" w:name="_Toc176297473"/>
       <w:r>
         <w:t xml:space="preserve">Ilustración </w:t>
       </w:r>
-      <w:fldSimple w:instr=" SEQ Ilustración \* ARABIC ">
-        <w:r>
-          <w:rPr>
-            <w:noProof/>
-          </w:rPr>
-          <w:t>21</w:t>
-        </w:r>
-      </w:fldSimple>
+      <w:r>
+        <w:fldChar w:fldCharType="begin"/>
+      </w:r>
+      <w:r>
+        <w:instrText xml:space="preserve"> SEQ Ilustración \* ARABIC </w:instrText>
+      </w:r>
+      <w:r>
+        <w:fldChar w:fldCharType="separate"/>
+      </w:r>
+      <w:r>
+        <w:rPr>
+          <w:noProof/>
+        </w:rPr>
+        <w:t>21</w:t>
+      </w:r>
+      <w:r>
+        <w:rPr>
+          <w:noProof/>
+        </w:rPr>
+        <w:fldChar w:fldCharType="end"/>
+      </w:r>
       <w:r>
         <w:t>. Mensaje de error si las contraseñas no coinciden</w:t>
       </w:r>
-      <w:bookmarkEnd w:id="99"/>
+      <w:bookmarkEnd w:id="98"/>
     </w:p>
     <w:p>
       <w:pPr>
@@ -46013,7 +46501,7 @@
           <w:noProof/>
         </w:rPr>
         <w:drawing>
-          <wp:inline distT="0" distB="0" distL="0" distR="0" wp14:anchorId="41CDAAEE" wp14:editId="6CED506F">
+          <wp:inline distT="0" distB="0" distL="0" distR="0" wp14:anchorId="41CDAAEE" wp14:editId="444D14F9">
             <wp:extent cx="5393690" cy="2944495"/>
             <wp:effectExtent l="0" t="0" r="0" b="8255"/>
             <wp:docPr id="1349786990" name="Imagen 14"/>
@@ -46067,22 +46555,35 @@
         <w:pStyle w:val="Descripcin"/>
         <w:jc w:val="center"/>
       </w:pPr>
-      <w:bookmarkStart w:id="100" w:name="_Toc176297474"/>
+      <w:bookmarkStart w:id="99" w:name="_Toc176297474"/>
       <w:r>
         <w:t xml:space="preserve">Ilustración </w:t>
       </w:r>
-      <w:fldSimple w:instr=" SEQ Ilustración \* ARABIC ">
-        <w:r>
-          <w:rPr>
-            <w:noProof/>
-          </w:rPr>
-          <w:t>22</w:t>
-        </w:r>
-      </w:fldSimple>
+      <w:r>
+        <w:fldChar w:fldCharType="begin"/>
+      </w:r>
+      <w:r>
+        <w:instrText xml:space="preserve"> SEQ Ilustración \* ARABIC </w:instrText>
+      </w:r>
+      <w:r>
+        <w:fldChar w:fldCharType="separate"/>
+      </w:r>
+      <w:r>
+        <w:rPr>
+          <w:noProof/>
+        </w:rPr>
+        <w:t>22</w:t>
+      </w:r>
+      <w:r>
+        <w:rPr>
+          <w:noProof/>
+        </w:rPr>
+        <w:fldChar w:fldCharType="end"/>
+      </w:r>
       <w:r>
         <w:t>. Vista de la gestión de centros</w:t>
       </w:r>
-      <w:bookmarkEnd w:id="100"/>
+      <w:bookmarkEnd w:id="99"/>
     </w:p>
     <w:p>
       <w:pPr>
@@ -46355,22 +46856,35 @@
         <w:pStyle w:val="Descripcin"/>
         <w:jc w:val="center"/>
       </w:pPr>
-      <w:bookmarkStart w:id="101" w:name="_Toc176297475"/>
+      <w:bookmarkStart w:id="100" w:name="_Toc176297475"/>
       <w:r>
         <w:t xml:space="preserve">Ilustración </w:t>
       </w:r>
-      <w:fldSimple w:instr=" SEQ Ilustración \* ARABIC ">
-        <w:r>
-          <w:rPr>
-            <w:noProof/>
-          </w:rPr>
-          <w:t>23</w:t>
-        </w:r>
-      </w:fldSimple>
+      <w:r>
+        <w:fldChar w:fldCharType="begin"/>
+      </w:r>
+      <w:r>
+        <w:instrText xml:space="preserve"> SEQ Ilustración \* ARABIC </w:instrText>
+      </w:r>
+      <w:r>
+        <w:fldChar w:fldCharType="separate"/>
+      </w:r>
+      <w:r>
+        <w:rPr>
+          <w:noProof/>
+        </w:rPr>
+        <w:t>23</w:t>
+      </w:r>
+      <w:r>
+        <w:rPr>
+          <w:noProof/>
+        </w:rPr>
+        <w:fldChar w:fldCharType="end"/>
+      </w:r>
       <w:r>
         <w:t>. Vista del formulario de añadir centro</w:t>
       </w:r>
-      <w:bookmarkEnd w:id="101"/>
+      <w:bookmarkEnd w:id="100"/>
     </w:p>
     <w:p>
       <w:pPr>
@@ -46438,22 +46952,35 @@
         <w:pStyle w:val="Descripcin"/>
         <w:jc w:val="center"/>
       </w:pPr>
-      <w:bookmarkStart w:id="102" w:name="_Toc176297476"/>
+      <w:bookmarkStart w:id="101" w:name="_Toc176297476"/>
       <w:r>
         <w:t xml:space="preserve">Ilustración </w:t>
       </w:r>
-      <w:fldSimple w:instr=" SEQ Ilustración \* ARABIC ">
-        <w:r>
-          <w:rPr>
-            <w:noProof/>
-          </w:rPr>
-          <w:t>24</w:t>
-        </w:r>
-      </w:fldSimple>
+      <w:r>
+        <w:fldChar w:fldCharType="begin"/>
+      </w:r>
+      <w:r>
+        <w:instrText xml:space="preserve"> SEQ Ilustración \* ARABIC </w:instrText>
+      </w:r>
+      <w:r>
+        <w:fldChar w:fldCharType="separate"/>
+      </w:r>
+      <w:r>
+        <w:rPr>
+          <w:noProof/>
+        </w:rPr>
+        <w:t>24</w:t>
+      </w:r>
+      <w:r>
+        <w:rPr>
+          <w:noProof/>
+        </w:rPr>
+        <w:fldChar w:fldCharType="end"/>
+      </w:r>
       <w:r>
         <w:t>. Vista del formulario de editar centro</w:t>
       </w:r>
-      <w:bookmarkEnd w:id="102"/>
+      <w:bookmarkEnd w:id="101"/>
     </w:p>
     <w:p>
       <w:pPr>
@@ -46540,7 +47067,7 @@
           <w:lang w:eastAsia="es-ES"/>
         </w:rPr>
         <w:drawing>
-          <wp:inline distT="0" distB="0" distL="0" distR="0" wp14:anchorId="3FF80D56" wp14:editId="715BE1AB">
+          <wp:inline distT="0" distB="0" distL="0" distR="0" wp14:anchorId="3FF80D56" wp14:editId="738B5BC9">
             <wp:extent cx="5393690" cy="2960370"/>
             <wp:effectExtent l="0" t="0" r="0" b="0"/>
             <wp:docPr id="115440149" name="Imagen 15" descr="Una captura de pantalla de una computadora&#10;&#10;Descripción generada automáticamente"/>
@@ -46594,22 +47121,35 @@
         <w:pStyle w:val="Descripcin"/>
         <w:jc w:val="center"/>
       </w:pPr>
-      <w:bookmarkStart w:id="103" w:name="_Toc176297477"/>
+      <w:bookmarkStart w:id="102" w:name="_Toc176297477"/>
       <w:r>
         <w:t xml:space="preserve">Ilustración </w:t>
       </w:r>
-      <w:fldSimple w:instr=" SEQ Ilustración \* ARABIC ">
-        <w:r>
-          <w:rPr>
-            <w:noProof/>
-          </w:rPr>
-          <w:t>25</w:t>
-        </w:r>
-      </w:fldSimple>
+      <w:r>
+        <w:fldChar w:fldCharType="begin"/>
+      </w:r>
+      <w:r>
+        <w:instrText xml:space="preserve"> SEQ Ilustración \* ARABIC </w:instrText>
+      </w:r>
+      <w:r>
+        <w:fldChar w:fldCharType="separate"/>
+      </w:r>
+      <w:r>
+        <w:rPr>
+          <w:noProof/>
+        </w:rPr>
+        <w:t>25</w:t>
+      </w:r>
+      <w:r>
+        <w:rPr>
+          <w:noProof/>
+        </w:rPr>
+        <w:fldChar w:fldCharType="end"/>
+      </w:r>
       <w:r>
         <w:t>. Vista de gestión de recursos</w:t>
       </w:r>
-      <w:bookmarkEnd w:id="103"/>
+      <w:bookmarkEnd w:id="102"/>
     </w:p>
     <w:p>
       <w:pPr>
@@ -46863,22 +47403,35 @@
         <w:pStyle w:val="Descripcin"/>
         <w:jc w:val="center"/>
       </w:pPr>
-      <w:bookmarkStart w:id="104" w:name="_Toc176297478"/>
+      <w:bookmarkStart w:id="103" w:name="_Toc176297478"/>
       <w:r>
         <w:t xml:space="preserve">Ilustración </w:t>
       </w:r>
-      <w:fldSimple w:instr=" SEQ Ilustración \* ARABIC ">
-        <w:r>
-          <w:rPr>
-            <w:noProof/>
-          </w:rPr>
-          <w:t>26</w:t>
-        </w:r>
-      </w:fldSimple>
+      <w:r>
+        <w:fldChar w:fldCharType="begin"/>
+      </w:r>
+      <w:r>
+        <w:instrText xml:space="preserve"> SEQ Ilustración \* ARABIC </w:instrText>
+      </w:r>
+      <w:r>
+        <w:fldChar w:fldCharType="separate"/>
+      </w:r>
+      <w:r>
+        <w:rPr>
+          <w:noProof/>
+        </w:rPr>
+        <w:t>26</w:t>
+      </w:r>
+      <w:r>
+        <w:rPr>
+          <w:noProof/>
+        </w:rPr>
+        <w:fldChar w:fldCharType="end"/>
+      </w:r>
       <w:r>
         <w:t>. Vista del formulario de añadir recurso</w:t>
       </w:r>
-      <w:bookmarkEnd w:id="104"/>
+      <w:bookmarkEnd w:id="103"/>
     </w:p>
     <w:p>
       <w:pPr>
@@ -46937,22 +47490,35 @@
         <w:pStyle w:val="Descripcin"/>
         <w:jc w:val="center"/>
       </w:pPr>
-      <w:bookmarkStart w:id="105" w:name="_Toc176297479"/>
+      <w:bookmarkStart w:id="104" w:name="_Toc176297479"/>
       <w:r>
         <w:t xml:space="preserve">Ilustración </w:t>
       </w:r>
-      <w:fldSimple w:instr=" SEQ Ilustración \* ARABIC ">
-        <w:r>
-          <w:rPr>
-            <w:noProof/>
-          </w:rPr>
-          <w:t>27</w:t>
-        </w:r>
-      </w:fldSimple>
+      <w:r>
+        <w:fldChar w:fldCharType="begin"/>
+      </w:r>
+      <w:r>
+        <w:instrText xml:space="preserve"> SEQ Ilustración \* ARABIC </w:instrText>
+      </w:r>
+      <w:r>
+        <w:fldChar w:fldCharType="separate"/>
+      </w:r>
+      <w:r>
+        <w:rPr>
+          <w:noProof/>
+        </w:rPr>
+        <w:t>27</w:t>
+      </w:r>
+      <w:r>
+        <w:rPr>
+          <w:noProof/>
+        </w:rPr>
+        <w:fldChar w:fldCharType="end"/>
+      </w:r>
       <w:r>
         <w:t>. Vista del formulario de editar recurso</w:t>
       </w:r>
-      <w:bookmarkEnd w:id="105"/>
+      <w:bookmarkEnd w:id="104"/>
     </w:p>
     <w:p>
       <w:pPr>
@@ -47084,22 +47650,35 @@
         <w:pStyle w:val="Descripcin"/>
         <w:jc w:val="center"/>
       </w:pPr>
-      <w:bookmarkStart w:id="106" w:name="_Toc176297480"/>
+      <w:bookmarkStart w:id="105" w:name="_Toc176297480"/>
       <w:r>
         <w:t xml:space="preserve">Ilustración </w:t>
       </w:r>
-      <w:fldSimple w:instr=" SEQ Ilustración \* ARABIC ">
-        <w:r>
-          <w:rPr>
-            <w:noProof/>
-          </w:rPr>
-          <w:t>28</w:t>
-        </w:r>
-      </w:fldSimple>
+      <w:r>
+        <w:fldChar w:fldCharType="begin"/>
+      </w:r>
+      <w:r>
+        <w:instrText xml:space="preserve"> SEQ Ilustración \* ARABIC </w:instrText>
+      </w:r>
+      <w:r>
+        <w:fldChar w:fldCharType="separate"/>
+      </w:r>
+      <w:r>
+        <w:rPr>
+          <w:noProof/>
+        </w:rPr>
+        <w:t>28</w:t>
+      </w:r>
+      <w:r>
+        <w:rPr>
+          <w:noProof/>
+        </w:rPr>
+        <w:fldChar w:fldCharType="end"/>
+      </w:r>
       <w:r>
         <w:t>. Vista de reservas del día</w:t>
       </w:r>
-      <w:bookmarkEnd w:id="106"/>
+      <w:bookmarkEnd w:id="105"/>
     </w:p>
     <w:p>
       <w:pPr>
@@ -47200,18 +47779,31 @@
         <w:pStyle w:val="Descripcin"/>
         <w:jc w:val="center"/>
       </w:pPr>
-      <w:bookmarkStart w:id="107" w:name="_Toc176297481"/>
+      <w:bookmarkStart w:id="106" w:name="_Toc176297481"/>
       <w:r>
         <w:t xml:space="preserve">Ilustración </w:t>
       </w:r>
-      <w:fldSimple w:instr=" SEQ Ilustración \* ARABIC ">
-        <w:r>
-          <w:rPr>
-            <w:noProof/>
-          </w:rPr>
-          <w:t>29</w:t>
-        </w:r>
-      </w:fldSimple>
+      <w:r>
+        <w:fldChar w:fldCharType="begin"/>
+      </w:r>
+      <w:r>
+        <w:instrText xml:space="preserve"> SEQ Ilustración \* ARABIC </w:instrText>
+      </w:r>
+      <w:r>
+        <w:fldChar w:fldCharType="separate"/>
+      </w:r>
+      <w:r>
+        <w:rPr>
+          <w:noProof/>
+        </w:rPr>
+        <w:t>29</w:t>
+      </w:r>
+      <w:r>
+        <w:rPr>
+          <w:noProof/>
+        </w:rPr>
+        <w:fldChar w:fldCharType="end"/>
+      </w:r>
       <w:r>
         <w:t xml:space="preserve">. </w:t>
       </w:r>
@@ -47227,7 +47819,7 @@
       <w:r>
         <w:t xml:space="preserve"> de reservas</w:t>
       </w:r>
-      <w:bookmarkEnd w:id="107"/>
+      <w:bookmarkEnd w:id="106"/>
     </w:p>
     <w:p>
       <w:pPr>
@@ -47285,7 +47877,7 @@
           <w:lang w:eastAsia="es-ES"/>
         </w:rPr>
         <w:drawing>
-          <wp:inline distT="0" distB="0" distL="0" distR="0" wp14:anchorId="7419590B" wp14:editId="7A1E241A">
+          <wp:inline distT="0" distB="0" distL="0" distR="0" wp14:anchorId="7419590B" wp14:editId="15798FB9">
             <wp:extent cx="5399405" cy="2313710"/>
             <wp:effectExtent l="0" t="0" r="0" b="0"/>
             <wp:docPr id="1172988648" name="Imagen 1"/>
@@ -47339,22 +47931,35 @@
         <w:pStyle w:val="Descripcin"/>
         <w:jc w:val="center"/>
       </w:pPr>
-      <w:bookmarkStart w:id="108" w:name="_Toc176297482"/>
+      <w:bookmarkStart w:id="107" w:name="_Toc176297482"/>
       <w:r>
         <w:t xml:space="preserve">Ilustración </w:t>
       </w:r>
-      <w:fldSimple w:instr=" SEQ Ilustración \* ARABIC ">
-        <w:r>
-          <w:rPr>
-            <w:noProof/>
-          </w:rPr>
-          <w:t>30</w:t>
-        </w:r>
-      </w:fldSimple>
+      <w:r>
+        <w:fldChar w:fldCharType="begin"/>
+      </w:r>
+      <w:r>
+        <w:instrText xml:space="preserve"> SEQ Ilustración \* ARABIC </w:instrText>
+      </w:r>
+      <w:r>
+        <w:fldChar w:fldCharType="separate"/>
+      </w:r>
+      <w:r>
+        <w:rPr>
+          <w:noProof/>
+        </w:rPr>
+        <w:t>30</w:t>
+      </w:r>
+      <w:r>
+        <w:rPr>
+          <w:noProof/>
+        </w:rPr>
+        <w:fldChar w:fldCharType="end"/>
+      </w:r>
       <w:r>
         <w:t>. Vista de todas las incidencias</w:t>
       </w:r>
-      <w:bookmarkEnd w:id="108"/>
+      <w:bookmarkEnd w:id="107"/>
     </w:p>
     <w:p>
       <w:pPr>
@@ -47618,22 +48223,35 @@
         <w:pStyle w:val="Descripcin"/>
         <w:jc w:val="center"/>
       </w:pPr>
-      <w:bookmarkStart w:id="109" w:name="_Toc176297483"/>
+      <w:bookmarkStart w:id="108" w:name="_Toc176297483"/>
       <w:r>
         <w:t xml:space="preserve">Ilustración </w:t>
       </w:r>
-      <w:fldSimple w:instr=" SEQ Ilustración \* ARABIC ">
-        <w:r>
-          <w:rPr>
-            <w:noProof/>
-          </w:rPr>
-          <w:t>31</w:t>
-        </w:r>
-      </w:fldSimple>
+      <w:r>
+        <w:fldChar w:fldCharType="begin"/>
+      </w:r>
+      <w:r>
+        <w:instrText xml:space="preserve"> SEQ Ilustración \* ARABIC </w:instrText>
+      </w:r>
+      <w:r>
+        <w:fldChar w:fldCharType="separate"/>
+      </w:r>
+      <w:r>
+        <w:rPr>
+          <w:noProof/>
+        </w:rPr>
+        <w:t>31</w:t>
+      </w:r>
+      <w:r>
+        <w:rPr>
+          <w:noProof/>
+        </w:rPr>
+        <w:fldChar w:fldCharType="end"/>
+      </w:r>
       <w:r>
         <w:t>. Vista del formulario de añadir incidencia</w:t>
       </w:r>
-      <w:bookmarkEnd w:id="109"/>
+      <w:bookmarkEnd w:id="108"/>
     </w:p>
     <w:p>
       <w:pPr>
@@ -47747,22 +48365,35 @@
         <w:pStyle w:val="Descripcin"/>
         <w:jc w:val="center"/>
       </w:pPr>
-      <w:bookmarkStart w:id="110" w:name="_Toc176297484"/>
+      <w:bookmarkStart w:id="109" w:name="_Toc176297484"/>
       <w:r>
         <w:t xml:space="preserve">Ilustración </w:t>
       </w:r>
-      <w:fldSimple w:instr=" SEQ Ilustración \* ARABIC ">
-        <w:r>
-          <w:rPr>
-            <w:noProof/>
-          </w:rPr>
-          <w:t>32</w:t>
-        </w:r>
-      </w:fldSimple>
+      <w:r>
+        <w:fldChar w:fldCharType="begin"/>
+      </w:r>
+      <w:r>
+        <w:instrText xml:space="preserve"> SEQ Ilustración \* ARABIC </w:instrText>
+      </w:r>
+      <w:r>
+        <w:fldChar w:fldCharType="separate"/>
+      </w:r>
+      <w:r>
+        <w:rPr>
+          <w:noProof/>
+        </w:rPr>
+        <w:t>32</w:t>
+      </w:r>
+      <w:r>
+        <w:rPr>
+          <w:noProof/>
+        </w:rPr>
+        <w:fldChar w:fldCharType="end"/>
+      </w:r>
       <w:r>
         <w:t>. Vista donde se ven los datos de la incidencia</w:t>
       </w:r>
-      <w:bookmarkEnd w:id="110"/>
+      <w:bookmarkEnd w:id="109"/>
     </w:p>
     <w:p>
       <w:pPr>
@@ -47869,22 +48500,35 @@
         <w:pStyle w:val="Descripcin"/>
         <w:jc w:val="center"/>
       </w:pPr>
-      <w:bookmarkStart w:id="111" w:name="_Toc176297485"/>
+      <w:bookmarkStart w:id="110" w:name="_Toc176297485"/>
       <w:r>
         <w:t xml:space="preserve">Ilustración </w:t>
       </w:r>
-      <w:fldSimple w:instr=" SEQ Ilustración \* ARABIC ">
-        <w:r>
-          <w:rPr>
-            <w:noProof/>
-          </w:rPr>
-          <w:t>33</w:t>
-        </w:r>
-      </w:fldSimple>
+      <w:r>
+        <w:fldChar w:fldCharType="begin"/>
+      </w:r>
+      <w:r>
+        <w:instrText xml:space="preserve"> SEQ Ilustración \* ARABIC </w:instrText>
+      </w:r>
+      <w:r>
+        <w:fldChar w:fldCharType="separate"/>
+      </w:r>
+      <w:r>
+        <w:rPr>
+          <w:noProof/>
+        </w:rPr>
+        <w:t>33</w:t>
+      </w:r>
+      <w:r>
+        <w:rPr>
+          <w:noProof/>
+        </w:rPr>
+        <w:fldChar w:fldCharType="end"/>
+      </w:r>
       <w:r>
         <w:t>. Vista de asignar incidencia</w:t>
       </w:r>
-      <w:bookmarkEnd w:id="111"/>
+      <w:bookmarkEnd w:id="110"/>
     </w:p>
     <w:p>
       <w:pPr>
@@ -47965,11 +48609,11 @@
       <w:r>
         <w:t xml:space="preserve"> </w:t>
       </w:r>
-      <w:bookmarkStart w:id="112" w:name="_Toc176297730"/>
+      <w:bookmarkStart w:id="111" w:name="_Toc176297730"/>
       <w:r>
         <w:t>Vistas del Personal de conserjería y Becario de infraestructura</w:t>
       </w:r>
-      <w:bookmarkEnd w:id="112"/>
+      <w:bookmarkEnd w:id="111"/>
     </w:p>
     <w:p/>
     <w:p>
@@ -48074,22 +48718,35 @@
         <w:pStyle w:val="Descripcin"/>
         <w:jc w:val="center"/>
       </w:pPr>
-      <w:bookmarkStart w:id="113" w:name="_Toc176297486"/>
+      <w:bookmarkStart w:id="112" w:name="_Toc176297486"/>
       <w:r>
         <w:t xml:space="preserve">Ilustración </w:t>
       </w:r>
-      <w:fldSimple w:instr=" SEQ Ilustración \* ARABIC ">
-        <w:r>
-          <w:rPr>
-            <w:noProof/>
-          </w:rPr>
-          <w:t>34</w:t>
-        </w:r>
-      </w:fldSimple>
+      <w:r>
+        <w:fldChar w:fldCharType="begin"/>
+      </w:r>
+      <w:r>
+        <w:instrText xml:space="preserve"> SEQ Ilustración \* ARABIC </w:instrText>
+      </w:r>
+      <w:r>
+        <w:fldChar w:fldCharType="separate"/>
+      </w:r>
+      <w:r>
+        <w:rPr>
+          <w:noProof/>
+        </w:rPr>
+        <w:t>34</w:t>
+      </w:r>
+      <w:r>
+        <w:rPr>
+          <w:noProof/>
+        </w:rPr>
+        <w:fldChar w:fldCharType="end"/>
+      </w:r>
       <w:r>
         <w:t>. Vista del menú de personal de conserjería</w:t>
       </w:r>
-      <w:bookmarkEnd w:id="113"/>
+      <w:bookmarkEnd w:id="112"/>
     </w:p>
     <w:p/>
     <w:p>
@@ -48151,25 +48808,38 @@
         <w:pStyle w:val="Descripcin"/>
         <w:jc w:val="center"/>
       </w:pPr>
-      <w:bookmarkStart w:id="114" w:name="_Toc176297487"/>
+      <w:bookmarkStart w:id="113" w:name="_Toc176297487"/>
       <w:r>
         <w:t xml:space="preserve">Ilustración </w:t>
       </w:r>
-      <w:fldSimple w:instr=" SEQ Ilustración \* ARABIC ">
-        <w:r>
-          <w:rPr>
-            <w:noProof/>
-          </w:rPr>
-          <w:t>35</w:t>
-        </w:r>
-      </w:fldSimple>
+      <w:r>
+        <w:fldChar w:fldCharType="begin"/>
+      </w:r>
+      <w:r>
+        <w:instrText xml:space="preserve"> SEQ Ilustración \* ARABIC </w:instrText>
+      </w:r>
+      <w:r>
+        <w:fldChar w:fldCharType="separate"/>
+      </w:r>
+      <w:r>
+        <w:rPr>
+          <w:noProof/>
+        </w:rPr>
+        <w:t>35</w:t>
+      </w:r>
+      <w:r>
+        <w:rPr>
+          <w:noProof/>
+        </w:rPr>
+        <w:fldChar w:fldCharType="end"/>
+      </w:r>
       <w:r>
         <w:t xml:space="preserve">. Vista del menú de becario de </w:t>
       </w:r>
       <w:r>
         <w:t>infraestructura</w:t>
       </w:r>
-      <w:bookmarkEnd w:id="114"/>
+      <w:bookmarkEnd w:id="113"/>
     </w:p>
     <w:p>
       <w:pPr>
@@ -48291,22 +48961,35 @@
         <w:pStyle w:val="Descripcin"/>
         <w:jc w:val="center"/>
       </w:pPr>
-      <w:bookmarkStart w:id="115" w:name="_Toc176297488"/>
+      <w:bookmarkStart w:id="114" w:name="_Toc176297488"/>
       <w:r>
         <w:t xml:space="preserve">Ilustración </w:t>
       </w:r>
-      <w:fldSimple w:instr=" SEQ Ilustración \* ARABIC ">
-        <w:r>
-          <w:rPr>
-            <w:noProof/>
-          </w:rPr>
-          <w:t>36</w:t>
-        </w:r>
-      </w:fldSimple>
+      <w:r>
+        <w:fldChar w:fldCharType="begin"/>
+      </w:r>
+      <w:r>
+        <w:instrText xml:space="preserve"> SEQ Ilustración \* ARABIC </w:instrText>
+      </w:r>
+      <w:r>
+        <w:fldChar w:fldCharType="separate"/>
+      </w:r>
+      <w:r>
+        <w:rPr>
+          <w:noProof/>
+        </w:rPr>
+        <w:t>36</w:t>
+      </w:r>
+      <w:r>
+        <w:rPr>
+          <w:noProof/>
+        </w:rPr>
+        <w:fldChar w:fldCharType="end"/>
+      </w:r>
       <w:r>
         <w:t>. Vista de mis incidencias asignadas</w:t>
       </w:r>
-      <w:bookmarkEnd w:id="115"/>
+      <w:bookmarkEnd w:id="114"/>
     </w:p>
     <w:p>
       <w:pPr>
@@ -48399,11 +49082,11 @@
       <w:r>
         <w:t xml:space="preserve"> </w:t>
       </w:r>
-      <w:bookmarkStart w:id="116" w:name="_Toc176297731"/>
+      <w:bookmarkStart w:id="115" w:name="_Toc176297731"/>
       <w:r>
         <w:t>Vistas de docente y estudiante</w:t>
       </w:r>
-      <w:bookmarkEnd w:id="116"/>
+      <w:bookmarkEnd w:id="115"/>
     </w:p>
     <w:p/>
     <w:p>
@@ -48464,22 +49147,35 @@
         <w:pStyle w:val="Descripcin"/>
         <w:jc w:val="center"/>
       </w:pPr>
-      <w:bookmarkStart w:id="117" w:name="_Toc176297489"/>
+      <w:bookmarkStart w:id="116" w:name="_Toc176297489"/>
       <w:r>
         <w:t xml:space="preserve">Ilustración </w:t>
       </w:r>
-      <w:fldSimple w:instr=" SEQ Ilustración \* ARABIC ">
-        <w:r>
-          <w:rPr>
-            <w:noProof/>
-          </w:rPr>
-          <w:t>37</w:t>
-        </w:r>
-      </w:fldSimple>
+      <w:r>
+        <w:fldChar w:fldCharType="begin"/>
+      </w:r>
+      <w:r>
+        <w:instrText xml:space="preserve"> SEQ Ilustración \* ARABIC </w:instrText>
+      </w:r>
+      <w:r>
+        <w:fldChar w:fldCharType="separate"/>
+      </w:r>
+      <w:r>
+        <w:rPr>
+          <w:noProof/>
+        </w:rPr>
+        <w:t>37</w:t>
+      </w:r>
+      <w:r>
+        <w:rPr>
+          <w:noProof/>
+        </w:rPr>
+        <w:fldChar w:fldCharType="end"/>
+      </w:r>
       <w:r>
         <w:t>. Vista de docente y estudiante</w:t>
       </w:r>
-      <w:bookmarkEnd w:id="117"/>
+      <w:bookmarkEnd w:id="116"/>
     </w:p>
     <w:p>
       <w:pPr>
@@ -48794,22 +49490,35 @@
         <w:pStyle w:val="Descripcin"/>
         <w:jc w:val="center"/>
       </w:pPr>
-      <w:bookmarkStart w:id="118" w:name="_Toc176297490"/>
+      <w:bookmarkStart w:id="117" w:name="_Toc176297490"/>
       <w:r>
         <w:t xml:space="preserve">Ilustración </w:t>
       </w:r>
-      <w:fldSimple w:instr=" SEQ Ilustración \* ARABIC ">
-        <w:r>
-          <w:rPr>
-            <w:noProof/>
-          </w:rPr>
-          <w:t>38</w:t>
-        </w:r>
-      </w:fldSimple>
+      <w:r>
+        <w:fldChar w:fldCharType="begin"/>
+      </w:r>
+      <w:r>
+        <w:instrText xml:space="preserve"> SEQ Ilustración \* ARABIC </w:instrText>
+      </w:r>
+      <w:r>
+        <w:fldChar w:fldCharType="separate"/>
+      </w:r>
+      <w:r>
+        <w:rPr>
+          <w:noProof/>
+        </w:rPr>
+        <w:t>38</w:t>
+      </w:r>
+      <w:r>
+        <w:rPr>
+          <w:noProof/>
+        </w:rPr>
+        <w:fldChar w:fldCharType="end"/>
+      </w:r>
       <w:r>
         <w:t>. Vista donde se muestran las reservas del día</w:t>
       </w:r>
-      <w:bookmarkEnd w:id="118"/>
+      <w:bookmarkEnd w:id="117"/>
     </w:p>
     <w:p>
       <w:pPr>
@@ -48913,22 +49622,35 @@
         <w:pStyle w:val="Descripcin"/>
         <w:jc w:val="center"/>
       </w:pPr>
-      <w:bookmarkStart w:id="119" w:name="_Toc176297491"/>
+      <w:bookmarkStart w:id="118" w:name="_Toc176297491"/>
       <w:r>
         <w:t xml:space="preserve">Ilustración </w:t>
       </w:r>
-      <w:fldSimple w:instr=" SEQ Ilustración \* ARABIC ">
-        <w:r>
-          <w:rPr>
-            <w:noProof/>
-          </w:rPr>
-          <w:t>39</w:t>
-        </w:r>
-      </w:fldSimple>
+      <w:r>
+        <w:fldChar w:fldCharType="begin"/>
+      </w:r>
+      <w:r>
+        <w:instrText xml:space="preserve"> SEQ Ilustración \* ARABIC </w:instrText>
+      </w:r>
+      <w:r>
+        <w:fldChar w:fldCharType="separate"/>
+      </w:r>
+      <w:r>
+        <w:rPr>
+          <w:noProof/>
+        </w:rPr>
+        <w:t>39</w:t>
+      </w:r>
+      <w:r>
+        <w:rPr>
+          <w:noProof/>
+        </w:rPr>
+        <w:fldChar w:fldCharType="end"/>
+      </w:r>
       <w:r>
         <w:t>. Vista del histórico de reservas</w:t>
       </w:r>
-      <w:bookmarkEnd w:id="119"/>
+      <w:bookmarkEnd w:id="118"/>
     </w:p>
     <w:p>
       <w:pPr>
@@ -49041,22 +49763,35 @@
         <w:pStyle w:val="Descripcin"/>
         <w:jc w:val="center"/>
       </w:pPr>
-      <w:bookmarkStart w:id="120" w:name="_Toc176297492"/>
+      <w:bookmarkStart w:id="119" w:name="_Toc176297492"/>
       <w:r>
         <w:t xml:space="preserve">Ilustración </w:t>
       </w:r>
-      <w:fldSimple w:instr=" SEQ Ilustración \* ARABIC ">
-        <w:r>
-          <w:rPr>
-            <w:noProof/>
-          </w:rPr>
-          <w:t>40</w:t>
-        </w:r>
-      </w:fldSimple>
+      <w:r>
+        <w:fldChar w:fldCharType="begin"/>
+      </w:r>
+      <w:r>
+        <w:instrText xml:space="preserve"> SEQ Ilustración \* ARABIC </w:instrText>
+      </w:r>
+      <w:r>
+        <w:fldChar w:fldCharType="separate"/>
+      </w:r>
+      <w:r>
+        <w:rPr>
+          <w:noProof/>
+        </w:rPr>
+        <w:t>40</w:t>
+      </w:r>
+      <w:r>
+        <w:rPr>
+          <w:noProof/>
+        </w:rPr>
+        <w:fldChar w:fldCharType="end"/>
+      </w:r>
       <w:r>
         <w:t>. Vista donde se selecciona el centro</w:t>
       </w:r>
-      <w:bookmarkEnd w:id="120"/>
+      <w:bookmarkEnd w:id="119"/>
     </w:p>
     <w:p>
       <w:pPr>
@@ -49132,22 +49867,35 @@
         <w:pStyle w:val="Descripcin"/>
         <w:jc w:val="center"/>
       </w:pPr>
-      <w:bookmarkStart w:id="121" w:name="_Toc176297493"/>
+      <w:bookmarkStart w:id="120" w:name="_Toc176297493"/>
       <w:r>
         <w:t xml:space="preserve">Ilustración </w:t>
       </w:r>
-      <w:fldSimple w:instr=" SEQ Ilustración \* ARABIC ">
-        <w:r>
-          <w:rPr>
-            <w:noProof/>
-          </w:rPr>
-          <w:t>41</w:t>
-        </w:r>
-      </w:fldSimple>
+      <w:r>
+        <w:fldChar w:fldCharType="begin"/>
+      </w:r>
+      <w:r>
+        <w:instrText xml:space="preserve"> SEQ Ilustración \* ARABIC </w:instrText>
+      </w:r>
+      <w:r>
+        <w:fldChar w:fldCharType="separate"/>
+      </w:r>
+      <w:r>
+        <w:rPr>
+          <w:noProof/>
+        </w:rPr>
+        <w:t>41</w:t>
+      </w:r>
+      <w:r>
+        <w:rPr>
+          <w:noProof/>
+        </w:rPr>
+        <w:fldChar w:fldCharType="end"/>
+      </w:r>
       <w:r>
         <w:t>. Vista donde se selecciona el tipo de recurso</w:t>
       </w:r>
-      <w:bookmarkEnd w:id="121"/>
+      <w:bookmarkEnd w:id="120"/>
     </w:p>
     <w:p>
       <w:pPr>
@@ -49214,25 +49962,38 @@
         <w:pStyle w:val="Descripcin"/>
         <w:jc w:val="center"/>
       </w:pPr>
-      <w:bookmarkStart w:id="122" w:name="_Toc176297494"/>
+      <w:bookmarkStart w:id="121" w:name="_Toc176297494"/>
       <w:r>
         <w:t xml:space="preserve">Ilustración </w:t>
       </w:r>
-      <w:fldSimple w:instr=" SEQ Ilustración \* ARABIC ">
-        <w:r>
-          <w:rPr>
-            <w:noProof/>
-          </w:rPr>
-          <w:t>42</w:t>
-        </w:r>
-      </w:fldSimple>
+      <w:r>
+        <w:fldChar w:fldCharType="begin"/>
+      </w:r>
+      <w:r>
+        <w:instrText xml:space="preserve"> SEQ Ilustración \* ARABIC </w:instrText>
+      </w:r>
+      <w:r>
+        <w:fldChar w:fldCharType="separate"/>
+      </w:r>
+      <w:r>
+        <w:rPr>
+          <w:noProof/>
+        </w:rPr>
+        <w:t>42</w:t>
+      </w:r>
+      <w:r>
+        <w:rPr>
+          <w:noProof/>
+        </w:rPr>
+        <w:fldChar w:fldCharType="end"/>
+      </w:r>
       <w:r>
         <w:t>. Vista</w:t>
       </w:r>
       <w:r>
         <w:t xml:space="preserve"> donde se selecciona el recurso</w:t>
       </w:r>
-      <w:bookmarkEnd w:id="122"/>
+      <w:bookmarkEnd w:id="121"/>
     </w:p>
     <w:p>
       <w:pPr>
@@ -49300,22 +50061,35 @@
         <w:pStyle w:val="Descripcin"/>
         <w:jc w:val="center"/>
       </w:pPr>
-      <w:bookmarkStart w:id="123" w:name="_Toc176297495"/>
+      <w:bookmarkStart w:id="122" w:name="_Toc176297495"/>
       <w:r>
         <w:t xml:space="preserve">Ilustración </w:t>
       </w:r>
-      <w:fldSimple w:instr=" SEQ Ilustración \* ARABIC ">
-        <w:r>
-          <w:rPr>
-            <w:noProof/>
-          </w:rPr>
-          <w:t>43</w:t>
-        </w:r>
-      </w:fldSimple>
+      <w:r>
+        <w:fldChar w:fldCharType="begin"/>
+      </w:r>
+      <w:r>
+        <w:instrText xml:space="preserve"> SEQ Ilustración \* ARABIC </w:instrText>
+      </w:r>
+      <w:r>
+        <w:fldChar w:fldCharType="separate"/>
+      </w:r>
+      <w:r>
+        <w:rPr>
+          <w:noProof/>
+        </w:rPr>
+        <w:t>43</w:t>
+      </w:r>
+      <w:r>
+        <w:rPr>
+          <w:noProof/>
+        </w:rPr>
+        <w:fldChar w:fldCharType="end"/>
+      </w:r>
       <w:r>
         <w:t>. Vista donde se selecciona la franja horaria</w:t>
       </w:r>
-      <w:bookmarkEnd w:id="123"/>
+      <w:bookmarkEnd w:id="122"/>
     </w:p>
     <w:p>
       <w:r>
@@ -49374,22 +50148,35 @@
         <w:pStyle w:val="Descripcin"/>
         <w:jc w:val="center"/>
       </w:pPr>
-      <w:bookmarkStart w:id="124" w:name="_Toc176297496"/>
+      <w:bookmarkStart w:id="123" w:name="_Toc176297496"/>
       <w:r>
         <w:t xml:space="preserve">Ilustración </w:t>
       </w:r>
-      <w:fldSimple w:instr=" SEQ Ilustración \* ARABIC ">
-        <w:r>
-          <w:rPr>
-            <w:noProof/>
-          </w:rPr>
-          <w:t>44</w:t>
-        </w:r>
-      </w:fldSimple>
+      <w:r>
+        <w:fldChar w:fldCharType="begin"/>
+      </w:r>
+      <w:r>
+        <w:instrText xml:space="preserve"> SEQ Ilustración \* ARABIC </w:instrText>
+      </w:r>
+      <w:r>
+        <w:fldChar w:fldCharType="separate"/>
+      </w:r>
+      <w:r>
+        <w:rPr>
+          <w:noProof/>
+        </w:rPr>
+        <w:t>44</w:t>
+      </w:r>
+      <w:r>
+        <w:rPr>
+          <w:noProof/>
+        </w:rPr>
+        <w:fldChar w:fldCharType="end"/>
+      </w:r>
       <w:r>
         <w:t>. vista de mensaje de confirmación de reserva</w:t>
       </w:r>
-      <w:bookmarkEnd w:id="124"/>
+      <w:bookmarkEnd w:id="123"/>
     </w:p>
     <w:p>
       <w:pPr>
@@ -49444,11 +50231,11 @@
       <w:r>
         <w:t xml:space="preserve"> </w:t>
       </w:r>
-      <w:bookmarkStart w:id="125" w:name="_Toc176297732"/>
+      <w:bookmarkStart w:id="124" w:name="_Toc176297732"/>
       <w:r>
         <w:t>Principales aportaciones</w:t>
       </w:r>
-      <w:bookmarkEnd w:id="125"/>
+      <w:bookmarkEnd w:id="124"/>
     </w:p>
     <w:p/>
     <w:p>
@@ -49573,25 +50360,25 @@
       <w:r>
         <w:t xml:space="preserve"> </w:t>
       </w:r>
-      <w:bookmarkStart w:id="126" w:name="_Toc176297733"/>
+      <w:bookmarkStart w:id="125" w:name="_Toc176297733"/>
       <w:r>
         <w:t>Conclusiones</w:t>
       </w:r>
+      <w:bookmarkEnd w:id="125"/>
+    </w:p>
+    <w:p/>
+    <w:p>
+      <w:pPr>
+        <w:pStyle w:val="Ttulo2"/>
+      </w:pPr>
+      <w:r>
+        <w:t xml:space="preserve"> </w:t>
+      </w:r>
+      <w:bookmarkStart w:id="126" w:name="_Toc176297734"/>
+      <w:r>
+        <w:t>Conclusiones técnicas</w:t>
+      </w:r>
       <w:bookmarkEnd w:id="126"/>
-    </w:p>
-    <w:p/>
-    <w:p>
-      <w:pPr>
-        <w:pStyle w:val="Ttulo2"/>
-      </w:pPr>
-      <w:r>
-        <w:t xml:space="preserve"> </w:t>
-      </w:r>
-      <w:bookmarkStart w:id="127" w:name="_Toc176297734"/>
-      <w:r>
-        <w:t>Conclusiones técnicas</w:t>
-      </w:r>
-      <w:bookmarkEnd w:id="127"/>
     </w:p>
     <w:p/>
     <w:p>
@@ -49632,96 +50419,96 @@
       <w:r>
         <w:t xml:space="preserve"> </w:t>
       </w:r>
-      <w:bookmarkStart w:id="128" w:name="_Toc176297735"/>
+      <w:bookmarkStart w:id="127" w:name="_Toc176297735"/>
       <w:r>
         <w:t>Conclusiones personales</w:t>
       </w:r>
+      <w:bookmarkEnd w:id="127"/>
+    </w:p>
+    <w:p/>
+    <w:p>
+      <w:pPr>
+        <w:jc w:val="both"/>
+      </w:pPr>
+      <w:r>
+        <w:t>Participar en este proyecto me ha permitido adquirir y consolidar conocimientos en desarrollo web, sobre todo PHP, brindándome una base sólida para futuros trabajos similares. Las actividades se planificaron en ciclos de 2 semanas, y cada 14 días tenía reuniones con los tutores, estableciendo fechas límite para la entrega de tareas. Este enfoque me ayudó a aprender a trabajar bajo presión y a gestionar los plazos de manera efectiva.</w:t>
+      </w:r>
+    </w:p>
+    <w:p>
+      <w:pPr>
+        <w:jc w:val="both"/>
+      </w:pPr>
+      <w:r>
+        <w:t xml:space="preserve">Además, utilizar GitHub para la versión de proyectos facilitó la organización del proyecto, permitiendo un desarrollo más eficiente, ordenado y estructurado. </w:t>
+      </w:r>
+    </w:p>
+    <w:p>
+      <w:pPr>
+        <w:jc w:val="both"/>
+      </w:pPr>
+      <w:r>
+        <w:t>Otras de las cosas que han añadido conocimientos</w:t>
+      </w:r>
+      <w:r>
+        <w:t>,</w:t>
+      </w:r>
+      <w:r>
+        <w:t xml:space="preserve"> es la utilización de las técnicas de patronaje y UML aprendidas </w:t>
+      </w:r>
+      <w:r>
+        <w:t>tanto en I</w:t>
+      </w:r>
+      <w:r>
+        <w:t xml:space="preserve">ngeniería de Software </w:t>
+      </w:r>
+      <w:r>
+        <w:t xml:space="preserve">I como en </w:t>
+      </w:r>
+      <w:r>
+        <w:t>Ingeniería de Software II</w:t>
+      </w:r>
+      <w:r>
+        <w:t>, así como la gestión de un proyecto que se enseñó y llevó a cabo en la asignatura de A</w:t>
+      </w:r>
+      <w:r>
+        <w:t xml:space="preserve">prendizaje </w:t>
+      </w:r>
+      <w:r>
+        <w:t>B</w:t>
+      </w:r>
+      <w:r>
+        <w:t xml:space="preserve">asado en </w:t>
+      </w:r>
+      <w:r>
+        <w:t>P</w:t>
+      </w:r>
+      <w:r>
+        <w:t>royectos</w:t>
+      </w:r>
+      <w:r>
+        <w:t>.</w:t>
+      </w:r>
+    </w:p>
+    <w:p>
+      <w:pPr>
+        <w:jc w:val="both"/>
+        <w:rPr>
+          <w:color w:val="F2CEED" w:themeColor="accent5" w:themeTint="33"/>
+        </w:rPr>
+      </w:pPr>
+    </w:p>
+    <w:p>
+      <w:pPr>
+        <w:pStyle w:val="Ttulo1"/>
+      </w:pPr>
+      <w:r>
+        <w:t xml:space="preserve"> </w:t>
+      </w:r>
+      <w:bookmarkStart w:id="128" w:name="_Toc176297736"/>
+      <w:r>
+        <w:t>Vías de trabajo futuro</w:t>
+      </w:r>
       <w:bookmarkEnd w:id="128"/>
-    </w:p>
-    <w:p/>
-    <w:p>
-      <w:pPr>
-        <w:jc w:val="both"/>
-      </w:pPr>
-      <w:r>
-        <w:t>Participar en este proyecto me ha permitido adquirir y consolidar conocimientos en desarrollo web, sobre todo PHP, brindándome una base sólida para futuros trabajos similares. Las actividades se planificaron en ciclos de 2 semanas, y cada 14 días tenía reuniones con los tutores, estableciendo fechas límite para la entrega de tareas. Este enfoque me ayudó a aprender a trabajar bajo presión y a gestionar los plazos de manera efectiva.</w:t>
-      </w:r>
-    </w:p>
-    <w:p>
-      <w:pPr>
-        <w:jc w:val="both"/>
-      </w:pPr>
-      <w:r>
-        <w:t xml:space="preserve">Además, utilizar GitHub para la versión de proyectos facilitó la organización del proyecto, permitiendo un desarrollo más eficiente, ordenado y estructurado. </w:t>
-      </w:r>
-    </w:p>
-    <w:p>
-      <w:pPr>
-        <w:jc w:val="both"/>
-      </w:pPr>
-      <w:r>
-        <w:t>Otras de las cosas que han añadido conocimientos</w:t>
-      </w:r>
-      <w:r>
-        <w:t>,</w:t>
-      </w:r>
-      <w:r>
-        <w:t xml:space="preserve"> es la utilización de las técnicas de patronaje y UML aprendidas </w:t>
-      </w:r>
-      <w:r>
-        <w:t>tanto en I</w:t>
-      </w:r>
-      <w:r>
-        <w:t xml:space="preserve">ngeniería de Software </w:t>
-      </w:r>
-      <w:r>
-        <w:t xml:space="preserve">I como en </w:t>
-      </w:r>
-      <w:r>
-        <w:t>Ingeniería de Software II</w:t>
-      </w:r>
-      <w:r>
-        <w:t>, así como la gestión de un proyecto que se enseñó y llevó a cabo en la asignatura de A</w:t>
-      </w:r>
-      <w:r>
-        <w:t xml:space="preserve">prendizaje </w:t>
-      </w:r>
-      <w:r>
-        <w:t>B</w:t>
-      </w:r>
-      <w:r>
-        <w:t xml:space="preserve">asado en </w:t>
-      </w:r>
-      <w:r>
-        <w:t>P</w:t>
-      </w:r>
-      <w:r>
-        <w:t>royectos</w:t>
-      </w:r>
-      <w:r>
-        <w:t>.</w:t>
-      </w:r>
-    </w:p>
-    <w:p>
-      <w:pPr>
-        <w:jc w:val="both"/>
-        <w:rPr>
-          <w:color w:val="F2CEED" w:themeColor="accent5" w:themeTint="33"/>
-        </w:rPr>
-      </w:pPr>
-    </w:p>
-    <w:p>
-      <w:pPr>
-        <w:pStyle w:val="Ttulo1"/>
-      </w:pPr>
-      <w:r>
-        <w:t xml:space="preserve"> </w:t>
-      </w:r>
-      <w:bookmarkStart w:id="129" w:name="_Toc176297736"/>
-      <w:r>
-        <w:t>Vías de trabajo futuro</w:t>
-      </w:r>
-      <w:bookmarkEnd w:id="129"/>
     </w:p>
     <w:p>
       <w:pPr>
@@ -50042,11 +50829,11 @@
       <w:r>
         <w:t xml:space="preserve"> </w:t>
       </w:r>
-      <w:bookmarkStart w:id="130" w:name="_Toc176297737"/>
+      <w:bookmarkStart w:id="129" w:name="_Toc176297737"/>
       <w:r>
         <w:t>Referencias</w:t>
       </w:r>
-      <w:bookmarkEnd w:id="130"/>
+      <w:bookmarkEnd w:id="129"/>
     </w:p>
     <w:p>
       <w:pPr>
@@ -50260,7 +51047,7 @@
           <w:rStyle w:val="Referenciasutil"/>
         </w:rPr>
       </w:pPr>
-      <w:bookmarkStart w:id="131" w:name="_Toc176297762"/>
+      <w:bookmarkStart w:id="130" w:name="_Toc176297762"/>
       <w:r>
         <w:rPr>
           <w:rStyle w:val="Referenciasutil"/>
@@ -50293,7 +51080,7 @@
         </w:rPr>
         <w:t>I</w:t>
       </w:r>
-      <w:bookmarkEnd w:id="131"/>
+      <w:bookmarkEnd w:id="130"/>
       <w:r>
         <w:rPr>
           <w:rStyle w:val="Referenciasutil"/>
@@ -50393,22 +51180,35 @@
         <w:pStyle w:val="Descripcin"/>
         <w:jc w:val="center"/>
       </w:pPr>
-      <w:bookmarkStart w:id="132" w:name="_Toc176297497"/>
+      <w:bookmarkStart w:id="131" w:name="_Toc176297497"/>
       <w:r>
         <w:t xml:space="preserve">Ilustración </w:t>
       </w:r>
-      <w:fldSimple w:instr=" SEQ Ilustración \* ARABIC ">
-        <w:r>
-          <w:rPr>
-            <w:noProof/>
-          </w:rPr>
-          <w:t>45</w:t>
-        </w:r>
-      </w:fldSimple>
+      <w:r>
+        <w:fldChar w:fldCharType="begin"/>
+      </w:r>
+      <w:r>
+        <w:instrText xml:space="preserve"> SEQ Ilustración \* ARABIC </w:instrText>
+      </w:r>
+      <w:r>
+        <w:fldChar w:fldCharType="separate"/>
+      </w:r>
+      <w:r>
+        <w:rPr>
+          <w:noProof/>
+        </w:rPr>
+        <w:t>45</w:t>
+      </w:r>
+      <w:r>
+        <w:rPr>
+          <w:noProof/>
+        </w:rPr>
+        <w:fldChar w:fldCharType="end"/>
+      </w:r>
       <w:r>
         <w:t>. DS de añadir usuario</w:t>
       </w:r>
-      <w:bookmarkEnd w:id="132"/>
+      <w:bookmarkEnd w:id="131"/>
     </w:p>
     <w:p>
       <w:pPr>
@@ -50510,22 +51310,35 @@
         <w:pStyle w:val="Descripcin"/>
         <w:jc w:val="center"/>
       </w:pPr>
-      <w:bookmarkStart w:id="133" w:name="_Toc176297498"/>
+      <w:bookmarkStart w:id="132" w:name="_Toc176297498"/>
       <w:r>
         <w:t xml:space="preserve">Ilustración </w:t>
       </w:r>
-      <w:fldSimple w:instr=" SEQ Ilustración \* ARABIC ">
-        <w:r>
-          <w:rPr>
-            <w:noProof/>
-          </w:rPr>
-          <w:t>46</w:t>
-        </w:r>
-      </w:fldSimple>
+      <w:r>
+        <w:fldChar w:fldCharType="begin"/>
+      </w:r>
+      <w:r>
+        <w:instrText xml:space="preserve"> SEQ Ilustración \* ARABIC </w:instrText>
+      </w:r>
+      <w:r>
+        <w:fldChar w:fldCharType="separate"/>
+      </w:r>
+      <w:r>
+        <w:rPr>
+          <w:noProof/>
+        </w:rPr>
+        <w:t>46</w:t>
+      </w:r>
+      <w:r>
+        <w:rPr>
+          <w:noProof/>
+        </w:rPr>
+        <w:fldChar w:fldCharType="end"/>
+      </w:r>
       <w:r>
         <w:t>. DS de añadir recurso</w:t>
       </w:r>
-      <w:bookmarkEnd w:id="133"/>
+      <w:bookmarkEnd w:id="132"/>
     </w:p>
     <w:p>
       <w:pPr>
@@ -50624,22 +51437,35 @@
         <w:pStyle w:val="Descripcin"/>
         <w:jc w:val="center"/>
       </w:pPr>
-      <w:bookmarkStart w:id="134" w:name="_Toc176297499"/>
+      <w:bookmarkStart w:id="133" w:name="_Toc176297499"/>
       <w:r>
         <w:t xml:space="preserve">Ilustración </w:t>
       </w:r>
-      <w:fldSimple w:instr=" SEQ Ilustración \* ARABIC ">
-        <w:r>
-          <w:rPr>
-            <w:noProof/>
-          </w:rPr>
-          <w:t>47</w:t>
-        </w:r>
-      </w:fldSimple>
+      <w:r>
+        <w:fldChar w:fldCharType="begin"/>
+      </w:r>
+      <w:r>
+        <w:instrText xml:space="preserve"> SEQ Ilustración \* ARABIC </w:instrText>
+      </w:r>
+      <w:r>
+        <w:fldChar w:fldCharType="separate"/>
+      </w:r>
+      <w:r>
+        <w:rPr>
+          <w:noProof/>
+        </w:rPr>
+        <w:t>47</w:t>
+      </w:r>
+      <w:r>
+        <w:rPr>
+          <w:noProof/>
+        </w:rPr>
+        <w:fldChar w:fldCharType="end"/>
+      </w:r>
       <w:r>
         <w:t>. DS de reservar recurso</w:t>
       </w:r>
-      <w:bookmarkEnd w:id="134"/>
+      <w:bookmarkEnd w:id="133"/>
     </w:p>
     <w:sectPr>
       <w:footerReference w:type="default" r:id="rId72"/>
@@ -50654,7 +51480,7 @@
 </file>
 
 <file path=word/endnotes.xml><?xml version="1.0" encoding="utf-8"?>
-<w:endnotes xmlns:wpc="http://schemas.microsoft.com/office/word/2010/wordprocessingCanvas" xmlns:cx="http://schemas.microsoft.com/office/drawing/2014/chartex" xmlns:mc="http://schemas.openxmlformats.org/markup-compatibility/2006" xmlns:o="urn:schemas-microsoft-com:office:office" xmlns:r="http://schemas.openxmlformats.org/officeDocument/2006/relationships" xmlns:m="http://schemas.openxmlformats.org/officeDocument/2006/math" xmlns:v="urn:schemas-microsoft-com:vml" xmlns:wp14="http://schemas.microsoft.com/office/word/2010/wordprocessingDrawing" xmlns:wp="http://schemas.openxmlformats.org/drawingml/2006/wordprocessingDrawing" xmlns:w10="urn:schemas-microsoft-com:office:word" xmlns:w="http://schemas.openxmlformats.org/wordprocessingml/2006/main" xmlns:w14="http://schemas.microsoft.com/office/word/2010/wordml" xmlns:w15="http://schemas.microsoft.com/office/word/2012/wordml" xmlns:w16se="http://schemas.microsoft.com/office/word/2015/wordml/symex" xmlns:wpg="http://schemas.microsoft.com/office/word/2010/wordprocessingGroup" xmlns:wpi="http://schemas.microsoft.com/office/word/2010/wordprocessingInk" xmlns:wne="http://schemas.microsoft.com/office/word/2006/wordml" xmlns:wps="http://schemas.microsoft.com/office/word/2010/wordprocessingShape" mc:Ignorable="w14 w15 w16se wp14">
+<w:endnotes xmlns:wpc="http://schemas.microsoft.com/office/word/2010/wordprocessingCanvas" xmlns:cx="http://schemas.microsoft.com/office/drawing/2014/chartex" xmlns:cx1="http://schemas.microsoft.com/office/drawing/2015/9/8/chartex" xmlns:cx2="http://schemas.microsoft.com/office/drawing/2015/10/21/chartex" xmlns:cx3="http://schemas.microsoft.com/office/drawing/2016/5/9/chartex" xmlns:cx4="http://schemas.microsoft.com/office/drawing/2016/5/10/chartex" xmlns:cx5="http://schemas.microsoft.com/office/drawing/2016/5/11/chartex" xmlns:cx6="http://schemas.microsoft.com/office/drawing/2016/5/12/chartex" xmlns:cx7="http://schemas.microsoft.com/office/drawing/2016/5/13/chartex" xmlns:cx8="http://schemas.microsoft.com/office/drawing/2016/5/14/chartex" xmlns:mc="http://schemas.openxmlformats.org/markup-compatibility/2006" xmlns:aink="http://schemas.microsoft.com/office/drawing/2016/ink" xmlns:am3d="http://schemas.microsoft.com/office/drawing/2017/model3d" xmlns:o="urn:schemas-microsoft-com:office:office" xmlns:oel="http://schemas.microsoft.com/office/2019/extlst" xmlns:r="http://schemas.openxmlformats.org/officeDocument/2006/relationships" xmlns:m="http://schemas.openxmlformats.org/officeDocument/2006/math" xmlns:v="urn:schemas-microsoft-com:vml" xmlns:wp14="http://schemas.microsoft.com/office/word/2010/wordprocessingDrawing" xmlns:wp="http://schemas.openxmlformats.org/drawingml/2006/wordprocessingDrawing" xmlns:w10="urn:schemas-microsoft-com:office:word" xmlns:w="http://schemas.openxmlformats.org/wordprocessingml/2006/main" xmlns:w14="http://schemas.microsoft.com/office/word/2010/wordml" xmlns:w15="http://schemas.microsoft.com/office/word/2012/wordml" xmlns:w16cex="http://schemas.microsoft.com/office/word/2018/wordml/cex" xmlns:w16cid="http://schemas.microsoft.com/office/word/2016/wordml/cid" xmlns:w16="http://schemas.microsoft.com/office/word/2018/wordml" xmlns:w16du="http://schemas.microsoft.com/office/word/2023/wordml/word16du" xmlns:w16sdtdh="http://schemas.microsoft.com/office/word/2020/wordml/sdtdatahash" xmlns:w16se="http://schemas.microsoft.com/office/word/2015/wordml/symex" xmlns:wpg="http://schemas.microsoft.com/office/word/2010/wordprocessingGroup" xmlns:wpi="http://schemas.microsoft.com/office/word/2010/wordprocessingInk" xmlns:wne="http://schemas.microsoft.com/office/word/2006/wordml" xmlns:wps="http://schemas.microsoft.com/office/word/2010/wordprocessingShape" mc:Ignorable="w14 w15 w16se w16cid w16 w16cex w16sdtdh w16du wp14">
   <w:endnote w:type="separator" w:id="-1">
     <w:p>
       <w:r>
@@ -50673,7 +51499,7 @@
 </file>
 
 <file path=word/footer1.xml><?xml version="1.0" encoding="utf-8"?>
-<w:ftr xmlns:wpc="http://schemas.microsoft.com/office/word/2010/wordprocessingCanvas" xmlns:cx="http://schemas.microsoft.com/office/drawing/2014/chartex" xmlns:mc="http://schemas.openxmlformats.org/markup-compatibility/2006" xmlns:o="urn:schemas-microsoft-com:office:office" xmlns:r="http://schemas.openxmlformats.org/officeDocument/2006/relationships" xmlns:m="http://schemas.openxmlformats.org/officeDocument/2006/math" xmlns:v="urn:schemas-microsoft-com:vml" xmlns:wp14="http://schemas.microsoft.com/office/word/2010/wordprocessingDrawing" xmlns:wp="http://schemas.openxmlformats.org/drawingml/2006/wordprocessingDrawing" xmlns:w10="urn:schemas-microsoft-com:office:word" xmlns:w="http://schemas.openxmlformats.org/wordprocessingml/2006/main" xmlns:w14="http://schemas.microsoft.com/office/word/2010/wordml" xmlns:w15="http://schemas.microsoft.com/office/word/2012/wordml" xmlns:w16se="http://schemas.microsoft.com/office/word/2015/wordml/symex" xmlns:wpg="http://schemas.microsoft.com/office/word/2010/wordprocessingGroup" xmlns:wpi="http://schemas.microsoft.com/office/word/2010/wordprocessingInk" xmlns:wne="http://schemas.microsoft.com/office/word/2006/wordml" xmlns:wps="http://schemas.microsoft.com/office/word/2010/wordprocessingShape" mc:Ignorable="w14 w15 w16se wp14">
+<w:ftr xmlns:wpc="http://schemas.microsoft.com/office/word/2010/wordprocessingCanvas" xmlns:cx="http://schemas.microsoft.com/office/drawing/2014/chartex" xmlns:cx1="http://schemas.microsoft.com/office/drawing/2015/9/8/chartex" xmlns:cx2="http://schemas.microsoft.com/office/drawing/2015/10/21/chartex" xmlns:cx3="http://schemas.microsoft.com/office/drawing/2016/5/9/chartex" xmlns:cx4="http://schemas.microsoft.com/office/drawing/2016/5/10/chartex" xmlns:cx5="http://schemas.microsoft.com/office/drawing/2016/5/11/chartex" xmlns:cx6="http://schemas.microsoft.com/office/drawing/2016/5/12/chartex" xmlns:cx7="http://schemas.microsoft.com/office/drawing/2016/5/13/chartex" xmlns:cx8="http://schemas.microsoft.com/office/drawing/2016/5/14/chartex" xmlns:mc="http://schemas.openxmlformats.org/markup-compatibility/2006" xmlns:aink="http://schemas.microsoft.com/office/drawing/2016/ink" xmlns:am3d="http://schemas.microsoft.com/office/drawing/2017/model3d" xmlns:o="urn:schemas-microsoft-com:office:office" xmlns:oel="http://schemas.microsoft.com/office/2019/extlst" xmlns:r="http://schemas.openxmlformats.org/officeDocument/2006/relationships" xmlns:m="http://schemas.openxmlformats.org/officeDocument/2006/math" xmlns:v="urn:schemas-microsoft-com:vml" xmlns:wp14="http://schemas.microsoft.com/office/word/2010/wordprocessingDrawing" xmlns:wp="http://schemas.openxmlformats.org/drawingml/2006/wordprocessingDrawing" xmlns:w10="urn:schemas-microsoft-com:office:word" xmlns:w="http://schemas.openxmlformats.org/wordprocessingml/2006/main" xmlns:w14="http://schemas.microsoft.com/office/word/2010/wordml" xmlns:w15="http://schemas.microsoft.com/office/word/2012/wordml" xmlns:w16cex="http://schemas.microsoft.com/office/word/2018/wordml/cex" xmlns:w16cid="http://schemas.microsoft.com/office/word/2016/wordml/cid" xmlns:w16="http://schemas.microsoft.com/office/word/2018/wordml" xmlns:w16du="http://schemas.microsoft.com/office/word/2023/wordml/word16du" xmlns:w16sdtdh="http://schemas.microsoft.com/office/word/2020/wordml/sdtdatahash" xmlns:w16se="http://schemas.microsoft.com/office/word/2015/wordml/symex" xmlns:wpg="http://schemas.microsoft.com/office/word/2010/wordprocessingGroup" xmlns:wpi="http://schemas.microsoft.com/office/word/2010/wordprocessingInk" xmlns:wne="http://schemas.microsoft.com/office/word/2006/wordml" xmlns:wps="http://schemas.microsoft.com/office/word/2010/wordprocessingShape" mc:Ignorable="w14 w15 w16se w16cid w16 w16cex w16sdtdh w16du wp14">
   <w:p>
     <w:pPr>
       <w:pStyle w:val="Piedepgina"/>
@@ -50689,7 +51515,7 @@
 </file>
 
 <file path=word/footer2.xml><?xml version="1.0" encoding="utf-8"?>
-<w:ftr xmlns:wpc="http://schemas.microsoft.com/office/word/2010/wordprocessingCanvas" xmlns:cx="http://schemas.microsoft.com/office/drawing/2014/chartex" xmlns:mc="http://schemas.openxmlformats.org/markup-compatibility/2006" xmlns:o="urn:schemas-microsoft-com:office:office" xmlns:r="http://schemas.openxmlformats.org/officeDocument/2006/relationships" xmlns:m="http://schemas.openxmlformats.org/officeDocument/2006/math" xmlns:v="urn:schemas-microsoft-com:vml" xmlns:wp14="http://schemas.microsoft.com/office/word/2010/wordprocessingDrawing" xmlns:wp="http://schemas.openxmlformats.org/drawingml/2006/wordprocessingDrawing" xmlns:w10="urn:schemas-microsoft-com:office:word" xmlns:w="http://schemas.openxmlformats.org/wordprocessingml/2006/main" xmlns:w14="http://schemas.microsoft.com/office/word/2010/wordml" xmlns:w15="http://schemas.microsoft.com/office/word/2012/wordml" xmlns:w16se="http://schemas.microsoft.com/office/word/2015/wordml/symex" xmlns:wpg="http://schemas.microsoft.com/office/word/2010/wordprocessingGroup" xmlns:wpi="http://schemas.microsoft.com/office/word/2010/wordprocessingInk" xmlns:wne="http://schemas.microsoft.com/office/word/2006/wordml" xmlns:wps="http://schemas.microsoft.com/office/word/2010/wordprocessingShape" mc:Ignorable="w14 w15 w16se wp14">
+<w:ftr xmlns:wpc="http://schemas.microsoft.com/office/word/2010/wordprocessingCanvas" xmlns:cx="http://schemas.microsoft.com/office/drawing/2014/chartex" xmlns:cx1="http://schemas.microsoft.com/office/drawing/2015/9/8/chartex" xmlns:cx2="http://schemas.microsoft.com/office/drawing/2015/10/21/chartex" xmlns:cx3="http://schemas.microsoft.com/office/drawing/2016/5/9/chartex" xmlns:cx4="http://schemas.microsoft.com/office/drawing/2016/5/10/chartex" xmlns:cx5="http://schemas.microsoft.com/office/drawing/2016/5/11/chartex" xmlns:cx6="http://schemas.microsoft.com/office/drawing/2016/5/12/chartex" xmlns:cx7="http://schemas.microsoft.com/office/drawing/2016/5/13/chartex" xmlns:cx8="http://schemas.microsoft.com/office/drawing/2016/5/14/chartex" xmlns:mc="http://schemas.openxmlformats.org/markup-compatibility/2006" xmlns:aink="http://schemas.microsoft.com/office/drawing/2016/ink" xmlns:am3d="http://schemas.microsoft.com/office/drawing/2017/model3d" xmlns:o="urn:schemas-microsoft-com:office:office" xmlns:oel="http://schemas.microsoft.com/office/2019/extlst" xmlns:r="http://schemas.openxmlformats.org/officeDocument/2006/relationships" xmlns:m="http://schemas.openxmlformats.org/officeDocument/2006/math" xmlns:v="urn:schemas-microsoft-com:vml" xmlns:wp14="http://schemas.microsoft.com/office/word/2010/wordprocessingDrawing" xmlns:wp="http://schemas.openxmlformats.org/drawingml/2006/wordprocessingDrawing" xmlns:w10="urn:schemas-microsoft-com:office:word" xmlns:w="http://schemas.openxmlformats.org/wordprocessingml/2006/main" xmlns:w14="http://schemas.microsoft.com/office/word/2010/wordml" xmlns:w15="http://schemas.microsoft.com/office/word/2012/wordml" xmlns:w16cex="http://schemas.microsoft.com/office/word/2018/wordml/cex" xmlns:w16cid="http://schemas.microsoft.com/office/word/2016/wordml/cid" xmlns:w16="http://schemas.microsoft.com/office/word/2018/wordml" xmlns:w16du="http://schemas.microsoft.com/office/word/2023/wordml/word16du" xmlns:w16sdtdh="http://schemas.microsoft.com/office/word/2020/wordml/sdtdatahash" xmlns:w16se="http://schemas.microsoft.com/office/word/2015/wordml/symex" xmlns:wpg="http://schemas.microsoft.com/office/word/2010/wordprocessingGroup" xmlns:wpi="http://schemas.microsoft.com/office/word/2010/wordprocessingInk" xmlns:wne="http://schemas.microsoft.com/office/word/2006/wordml" xmlns:wps="http://schemas.microsoft.com/office/word/2010/wordprocessingShape" mc:Ignorable="w14 w15 w16se w16cid w16 w16cex w16sdtdh w16du wp14">
   <w:sdt>
     <w:sdtPr>
       <w:id w:val="1254857538"/>
@@ -50698,7 +51524,6 @@
         <w:docPartUnique/>
       </w:docPartObj>
     </w:sdtPr>
-    <w:sdtEndPr/>
     <w:sdtContent>
       <w:p>
         <w:pPr>
@@ -50735,7 +51560,7 @@
 </file>
 
 <file path=word/footer3.xml><?xml version="1.0" encoding="utf-8"?>
-<w:ftr xmlns:wpc="http://schemas.microsoft.com/office/word/2010/wordprocessingCanvas" xmlns:cx="http://schemas.microsoft.com/office/drawing/2014/chartex" xmlns:mc="http://schemas.openxmlformats.org/markup-compatibility/2006" xmlns:o="urn:schemas-microsoft-com:office:office" xmlns:r="http://schemas.openxmlformats.org/officeDocument/2006/relationships" xmlns:m="http://schemas.openxmlformats.org/officeDocument/2006/math" xmlns:v="urn:schemas-microsoft-com:vml" xmlns:wp14="http://schemas.microsoft.com/office/word/2010/wordprocessingDrawing" xmlns:wp="http://schemas.openxmlformats.org/drawingml/2006/wordprocessingDrawing" xmlns:w10="urn:schemas-microsoft-com:office:word" xmlns:w="http://schemas.openxmlformats.org/wordprocessingml/2006/main" xmlns:w14="http://schemas.microsoft.com/office/word/2010/wordml" xmlns:w15="http://schemas.microsoft.com/office/word/2012/wordml" xmlns:w16se="http://schemas.microsoft.com/office/word/2015/wordml/symex" xmlns:wpg="http://schemas.microsoft.com/office/word/2010/wordprocessingGroup" xmlns:wpi="http://schemas.microsoft.com/office/word/2010/wordprocessingInk" xmlns:wne="http://schemas.microsoft.com/office/word/2006/wordml" xmlns:wps="http://schemas.microsoft.com/office/word/2010/wordprocessingShape" mc:Ignorable="w14 w15 w16se wp14">
+<w:ftr xmlns:wpc="http://schemas.microsoft.com/office/word/2010/wordprocessingCanvas" xmlns:cx="http://schemas.microsoft.com/office/drawing/2014/chartex" xmlns:cx1="http://schemas.microsoft.com/office/drawing/2015/9/8/chartex" xmlns:cx2="http://schemas.microsoft.com/office/drawing/2015/10/21/chartex" xmlns:cx3="http://schemas.microsoft.com/office/drawing/2016/5/9/chartex" xmlns:cx4="http://schemas.microsoft.com/office/drawing/2016/5/10/chartex" xmlns:cx5="http://schemas.microsoft.com/office/drawing/2016/5/11/chartex" xmlns:cx6="http://schemas.microsoft.com/office/drawing/2016/5/12/chartex" xmlns:cx7="http://schemas.microsoft.com/office/drawing/2016/5/13/chartex" xmlns:cx8="http://schemas.microsoft.com/office/drawing/2016/5/14/chartex" xmlns:mc="http://schemas.openxmlformats.org/markup-compatibility/2006" xmlns:aink="http://schemas.microsoft.com/office/drawing/2016/ink" xmlns:am3d="http://schemas.microsoft.com/office/drawing/2017/model3d" xmlns:o="urn:schemas-microsoft-com:office:office" xmlns:oel="http://schemas.microsoft.com/office/2019/extlst" xmlns:r="http://schemas.openxmlformats.org/officeDocument/2006/relationships" xmlns:m="http://schemas.openxmlformats.org/officeDocument/2006/math" xmlns:v="urn:schemas-microsoft-com:vml" xmlns:wp14="http://schemas.microsoft.com/office/word/2010/wordprocessingDrawing" xmlns:wp="http://schemas.openxmlformats.org/drawingml/2006/wordprocessingDrawing" xmlns:w10="urn:schemas-microsoft-com:office:word" xmlns:w="http://schemas.openxmlformats.org/wordprocessingml/2006/main" xmlns:w14="http://schemas.microsoft.com/office/word/2010/wordml" xmlns:w15="http://schemas.microsoft.com/office/word/2012/wordml" xmlns:w16cex="http://schemas.microsoft.com/office/word/2018/wordml/cex" xmlns:w16cid="http://schemas.microsoft.com/office/word/2016/wordml/cid" xmlns:w16="http://schemas.microsoft.com/office/word/2018/wordml" xmlns:w16du="http://schemas.microsoft.com/office/word/2023/wordml/word16du" xmlns:w16sdtdh="http://schemas.microsoft.com/office/word/2020/wordml/sdtdatahash" xmlns:w16se="http://schemas.microsoft.com/office/word/2015/wordml/symex" xmlns:wpg="http://schemas.microsoft.com/office/word/2010/wordprocessingGroup" xmlns:wpi="http://schemas.microsoft.com/office/word/2010/wordprocessingInk" xmlns:wne="http://schemas.microsoft.com/office/word/2006/wordml" xmlns:wps="http://schemas.microsoft.com/office/word/2010/wordprocessingShape" mc:Ignorable="w14 w15 w16se w16cid w16 w16cex w16sdtdh w16du wp14">
   <w:sdt>
     <w:sdtPr>
       <w:id w:val="1833169625"/>
@@ -50744,7 +51569,6 @@
         <w:docPartUnique/>
       </w:docPartObj>
     </w:sdtPr>
-    <w:sdtEndPr/>
     <w:sdtContent>
       <w:p>
         <w:pPr>
@@ -50781,7 +51605,7 @@
 </file>
 
 <file path=word/footer4.xml><?xml version="1.0" encoding="utf-8"?>
-<w:ftr xmlns:wpc="http://schemas.microsoft.com/office/word/2010/wordprocessingCanvas" xmlns:cx="http://schemas.microsoft.com/office/drawing/2014/chartex" xmlns:mc="http://schemas.openxmlformats.org/markup-compatibility/2006" xmlns:o="urn:schemas-microsoft-com:office:office" xmlns:r="http://schemas.openxmlformats.org/officeDocument/2006/relationships" xmlns:m="http://schemas.openxmlformats.org/officeDocument/2006/math" xmlns:v="urn:schemas-microsoft-com:vml" xmlns:wp14="http://schemas.microsoft.com/office/word/2010/wordprocessingDrawing" xmlns:wp="http://schemas.openxmlformats.org/drawingml/2006/wordprocessingDrawing" xmlns:w10="urn:schemas-microsoft-com:office:word" xmlns:w="http://schemas.openxmlformats.org/wordprocessingml/2006/main" xmlns:w14="http://schemas.microsoft.com/office/word/2010/wordml" xmlns:w15="http://schemas.microsoft.com/office/word/2012/wordml" xmlns:w16se="http://schemas.microsoft.com/office/word/2015/wordml/symex" xmlns:wpg="http://schemas.microsoft.com/office/word/2010/wordprocessingGroup" xmlns:wpi="http://schemas.microsoft.com/office/word/2010/wordprocessingInk" xmlns:wne="http://schemas.microsoft.com/office/word/2006/wordml" xmlns:wps="http://schemas.microsoft.com/office/word/2010/wordprocessingShape" mc:Ignorable="w14 w15 w16se wp14">
+<w:ftr xmlns:wpc="http://schemas.microsoft.com/office/word/2010/wordprocessingCanvas" xmlns:cx="http://schemas.microsoft.com/office/drawing/2014/chartex" xmlns:cx1="http://schemas.microsoft.com/office/drawing/2015/9/8/chartex" xmlns:cx2="http://schemas.microsoft.com/office/drawing/2015/10/21/chartex" xmlns:cx3="http://schemas.microsoft.com/office/drawing/2016/5/9/chartex" xmlns:cx4="http://schemas.microsoft.com/office/drawing/2016/5/10/chartex" xmlns:cx5="http://schemas.microsoft.com/office/drawing/2016/5/11/chartex" xmlns:cx6="http://schemas.microsoft.com/office/drawing/2016/5/12/chartex" xmlns:cx7="http://schemas.microsoft.com/office/drawing/2016/5/13/chartex" xmlns:cx8="http://schemas.microsoft.com/office/drawing/2016/5/14/chartex" xmlns:mc="http://schemas.openxmlformats.org/markup-compatibility/2006" xmlns:aink="http://schemas.microsoft.com/office/drawing/2016/ink" xmlns:am3d="http://schemas.microsoft.com/office/drawing/2017/model3d" xmlns:o="urn:schemas-microsoft-com:office:office" xmlns:oel="http://schemas.microsoft.com/office/2019/extlst" xmlns:r="http://schemas.openxmlformats.org/officeDocument/2006/relationships" xmlns:m="http://schemas.openxmlformats.org/officeDocument/2006/math" xmlns:v="urn:schemas-microsoft-com:vml" xmlns:wp14="http://schemas.microsoft.com/office/word/2010/wordprocessingDrawing" xmlns:wp="http://schemas.openxmlformats.org/drawingml/2006/wordprocessingDrawing" xmlns:w10="urn:schemas-microsoft-com:office:word" xmlns:w="http://schemas.openxmlformats.org/wordprocessingml/2006/main" xmlns:w14="http://schemas.microsoft.com/office/word/2010/wordml" xmlns:w15="http://schemas.microsoft.com/office/word/2012/wordml" xmlns:w16cex="http://schemas.microsoft.com/office/word/2018/wordml/cex" xmlns:w16cid="http://schemas.microsoft.com/office/word/2016/wordml/cid" xmlns:w16="http://schemas.microsoft.com/office/word/2018/wordml" xmlns:w16du="http://schemas.microsoft.com/office/word/2023/wordml/word16du" xmlns:w16sdtdh="http://schemas.microsoft.com/office/word/2020/wordml/sdtdatahash" xmlns:w16se="http://schemas.microsoft.com/office/word/2015/wordml/symex" xmlns:wpg="http://schemas.microsoft.com/office/word/2010/wordprocessingGroup" xmlns:wpi="http://schemas.microsoft.com/office/word/2010/wordprocessingInk" xmlns:wne="http://schemas.microsoft.com/office/word/2006/wordml" xmlns:wps="http://schemas.microsoft.com/office/word/2010/wordprocessingShape" mc:Ignorable="w14 w15 w16se w16cid w16 w16cex w16sdtdh w16du wp14">
   <w:sdt>
     <w:sdtPr>
       <w:id w:val="36247015"/>
@@ -50790,7 +51614,6 @@
         <w:docPartUnique/>
       </w:docPartObj>
     </w:sdtPr>
-    <w:sdtEndPr/>
     <w:sdtContent>
       <w:p>
         <w:pPr>
@@ -50827,7 +51650,7 @@
 </file>
 
 <file path=word/footer5.xml><?xml version="1.0" encoding="utf-8"?>
-<w:ftr xmlns:wpc="http://schemas.microsoft.com/office/word/2010/wordprocessingCanvas" xmlns:cx="http://schemas.microsoft.com/office/drawing/2014/chartex" xmlns:mc="http://schemas.openxmlformats.org/markup-compatibility/2006" xmlns:o="urn:schemas-microsoft-com:office:office" xmlns:r="http://schemas.openxmlformats.org/officeDocument/2006/relationships" xmlns:m="http://schemas.openxmlformats.org/officeDocument/2006/math" xmlns:v="urn:schemas-microsoft-com:vml" xmlns:wp14="http://schemas.microsoft.com/office/word/2010/wordprocessingDrawing" xmlns:wp="http://schemas.openxmlformats.org/drawingml/2006/wordprocessingDrawing" xmlns:w10="urn:schemas-microsoft-com:office:word" xmlns:w="http://schemas.openxmlformats.org/wordprocessingml/2006/main" xmlns:w14="http://schemas.microsoft.com/office/word/2010/wordml" xmlns:w15="http://schemas.microsoft.com/office/word/2012/wordml" xmlns:w16se="http://schemas.microsoft.com/office/word/2015/wordml/symex" xmlns:wpg="http://schemas.microsoft.com/office/word/2010/wordprocessingGroup" xmlns:wpi="http://schemas.microsoft.com/office/word/2010/wordprocessingInk" xmlns:wne="http://schemas.microsoft.com/office/word/2006/wordml" xmlns:wps="http://schemas.microsoft.com/office/word/2010/wordprocessingShape" mc:Ignorable="w14 w15 w16se wp14">
+<w:ftr xmlns:wpc="http://schemas.microsoft.com/office/word/2010/wordprocessingCanvas" xmlns:cx="http://schemas.microsoft.com/office/drawing/2014/chartex" xmlns:cx1="http://schemas.microsoft.com/office/drawing/2015/9/8/chartex" xmlns:cx2="http://schemas.microsoft.com/office/drawing/2015/10/21/chartex" xmlns:cx3="http://schemas.microsoft.com/office/drawing/2016/5/9/chartex" xmlns:cx4="http://schemas.microsoft.com/office/drawing/2016/5/10/chartex" xmlns:cx5="http://schemas.microsoft.com/office/drawing/2016/5/11/chartex" xmlns:cx6="http://schemas.microsoft.com/office/drawing/2016/5/12/chartex" xmlns:cx7="http://schemas.microsoft.com/office/drawing/2016/5/13/chartex" xmlns:cx8="http://schemas.microsoft.com/office/drawing/2016/5/14/chartex" xmlns:mc="http://schemas.openxmlformats.org/markup-compatibility/2006" xmlns:aink="http://schemas.microsoft.com/office/drawing/2016/ink" xmlns:am3d="http://schemas.microsoft.com/office/drawing/2017/model3d" xmlns:o="urn:schemas-microsoft-com:office:office" xmlns:oel="http://schemas.microsoft.com/office/2019/extlst" xmlns:r="http://schemas.openxmlformats.org/officeDocument/2006/relationships" xmlns:m="http://schemas.openxmlformats.org/officeDocument/2006/math" xmlns:v="urn:schemas-microsoft-com:vml" xmlns:wp14="http://schemas.microsoft.com/office/word/2010/wordprocessingDrawing" xmlns:wp="http://schemas.openxmlformats.org/drawingml/2006/wordprocessingDrawing" xmlns:w10="urn:schemas-microsoft-com:office:word" xmlns:w="http://schemas.openxmlformats.org/wordprocessingml/2006/main" xmlns:w14="http://schemas.microsoft.com/office/word/2010/wordml" xmlns:w15="http://schemas.microsoft.com/office/word/2012/wordml" xmlns:w16cex="http://schemas.microsoft.com/office/word/2018/wordml/cex" xmlns:w16cid="http://schemas.microsoft.com/office/word/2016/wordml/cid" xmlns:w16="http://schemas.microsoft.com/office/word/2018/wordml" xmlns:w16du="http://schemas.microsoft.com/office/word/2023/wordml/word16du" xmlns:w16sdtdh="http://schemas.microsoft.com/office/word/2020/wordml/sdtdatahash" xmlns:w16se="http://schemas.microsoft.com/office/word/2015/wordml/symex" xmlns:wpg="http://schemas.microsoft.com/office/word/2010/wordprocessingGroup" xmlns:wpi="http://schemas.microsoft.com/office/word/2010/wordprocessingInk" xmlns:wne="http://schemas.microsoft.com/office/word/2006/wordml" xmlns:wps="http://schemas.microsoft.com/office/word/2010/wordprocessingShape" mc:Ignorable="w14 w15 w16se w16cid w16 w16cex w16sdtdh w16du wp14">
   <w:sdt>
     <w:sdtPr>
       <w:id w:val="-255974155"/>
@@ -50836,7 +51659,6 @@
         <w:docPartUnique/>
       </w:docPartObj>
     </w:sdtPr>
-    <w:sdtEndPr/>
     <w:sdtContent>
       <w:p>
         <w:pPr>
@@ -50873,7 +51695,7 @@
 </file>
 
 <file path=word/footnotes.xml><?xml version="1.0" encoding="utf-8"?>
-<w:footnotes xmlns:wpc="http://schemas.microsoft.com/office/word/2010/wordprocessingCanvas" xmlns:cx="http://schemas.microsoft.com/office/drawing/2014/chartex" xmlns:mc="http://schemas.openxmlformats.org/markup-compatibility/2006" xmlns:o="urn:schemas-microsoft-com:office:office" xmlns:r="http://schemas.openxmlformats.org/officeDocument/2006/relationships" xmlns:m="http://schemas.openxmlformats.org/officeDocument/2006/math" xmlns:v="urn:schemas-microsoft-com:vml" xmlns:wp14="http://schemas.microsoft.com/office/word/2010/wordprocessingDrawing" xmlns:wp="http://schemas.openxmlformats.org/drawingml/2006/wordprocessingDrawing" xmlns:w10="urn:schemas-microsoft-com:office:word" xmlns:w="http://schemas.openxmlformats.org/wordprocessingml/2006/main" xmlns:w14="http://schemas.microsoft.com/office/word/2010/wordml" xmlns:w15="http://schemas.microsoft.com/office/word/2012/wordml" xmlns:w16se="http://schemas.microsoft.com/office/word/2015/wordml/symex" xmlns:wpg="http://schemas.microsoft.com/office/word/2010/wordprocessingGroup" xmlns:wpi="http://schemas.microsoft.com/office/word/2010/wordprocessingInk" xmlns:wne="http://schemas.microsoft.com/office/word/2006/wordml" xmlns:wps="http://schemas.microsoft.com/office/word/2010/wordprocessingShape" mc:Ignorable="w14 w15 w16se wp14">
+<w:footnotes xmlns:wpc="http://schemas.microsoft.com/office/word/2010/wordprocessingCanvas" xmlns:cx="http://schemas.microsoft.com/office/drawing/2014/chartex" xmlns:cx1="http://schemas.microsoft.com/office/drawing/2015/9/8/chartex" xmlns:cx2="http://schemas.microsoft.com/office/drawing/2015/10/21/chartex" xmlns:cx3="http://schemas.microsoft.com/office/drawing/2016/5/9/chartex" xmlns:cx4="http://schemas.microsoft.com/office/drawing/2016/5/10/chartex" xmlns:cx5="http://schemas.microsoft.com/office/drawing/2016/5/11/chartex" xmlns:cx6="http://schemas.microsoft.com/office/drawing/2016/5/12/chartex" xmlns:cx7="http://schemas.microsoft.com/office/drawing/2016/5/13/chartex" xmlns:cx8="http://schemas.microsoft.com/office/drawing/2016/5/14/chartex" xmlns:mc="http://schemas.openxmlformats.org/markup-compatibility/2006" xmlns:aink="http://schemas.microsoft.com/office/drawing/2016/ink" xmlns:am3d="http://schemas.microsoft.com/office/drawing/2017/model3d" xmlns:o="urn:schemas-microsoft-com:office:office" xmlns:oel="http://schemas.microsoft.com/office/2019/extlst" xmlns:r="http://schemas.openxmlformats.org/officeDocument/2006/relationships" xmlns:m="http://schemas.openxmlformats.org/officeDocument/2006/math" xmlns:v="urn:schemas-microsoft-com:vml" xmlns:wp14="http://schemas.microsoft.com/office/word/2010/wordprocessingDrawing" xmlns:wp="http://schemas.openxmlformats.org/drawingml/2006/wordprocessingDrawing" xmlns:w10="urn:schemas-microsoft-com:office:word" xmlns:w="http://schemas.openxmlformats.org/wordprocessingml/2006/main" xmlns:w14="http://schemas.microsoft.com/office/word/2010/wordml" xmlns:w15="http://schemas.microsoft.com/office/word/2012/wordml" xmlns:w16cex="http://schemas.microsoft.com/office/word/2018/wordml/cex" xmlns:w16cid="http://schemas.microsoft.com/office/word/2016/wordml/cid" xmlns:w16="http://schemas.microsoft.com/office/word/2018/wordml" xmlns:w16du="http://schemas.microsoft.com/office/word/2023/wordml/word16du" xmlns:w16sdtdh="http://schemas.microsoft.com/office/word/2020/wordml/sdtdatahash" xmlns:w16se="http://schemas.microsoft.com/office/word/2015/wordml/symex" xmlns:wpg="http://schemas.microsoft.com/office/word/2010/wordprocessingGroup" xmlns:wpi="http://schemas.microsoft.com/office/word/2010/wordprocessingInk" xmlns:wne="http://schemas.microsoft.com/office/word/2006/wordml" xmlns:wps="http://schemas.microsoft.com/office/word/2010/wordprocessingShape" mc:Ignorable="w14 w15 w16se w16cid w16 w16cex w16sdtdh w16du wp14">
   <w:footnote w:type="separator" w:id="-1">
     <w:p>
       <w:r>
@@ -50892,7 +51714,7 @@
 </file>
 
 <file path=word/header1.xml><?xml version="1.0" encoding="utf-8"?>
-<w:hdr xmlns:wpc="http://schemas.microsoft.com/office/word/2010/wordprocessingCanvas" xmlns:cx="http://schemas.microsoft.com/office/drawing/2014/chartex" xmlns:mc="http://schemas.openxmlformats.org/markup-compatibility/2006" xmlns:o="urn:schemas-microsoft-com:office:office" xmlns:r="http://schemas.openxmlformats.org/officeDocument/2006/relationships" xmlns:m="http://schemas.openxmlformats.org/officeDocument/2006/math" xmlns:v="urn:schemas-microsoft-com:vml" xmlns:wp14="http://schemas.microsoft.com/office/word/2010/wordprocessingDrawing" xmlns:wp="http://schemas.openxmlformats.org/drawingml/2006/wordprocessingDrawing" xmlns:w10="urn:schemas-microsoft-com:office:word" xmlns:w="http://schemas.openxmlformats.org/wordprocessingml/2006/main" xmlns:w14="http://schemas.microsoft.com/office/word/2010/wordml" xmlns:w15="http://schemas.microsoft.com/office/word/2012/wordml" xmlns:w16se="http://schemas.microsoft.com/office/word/2015/wordml/symex" xmlns:wpg="http://schemas.microsoft.com/office/word/2010/wordprocessingGroup" xmlns:wpi="http://schemas.microsoft.com/office/word/2010/wordprocessingInk" xmlns:wne="http://schemas.microsoft.com/office/word/2006/wordml" xmlns:wps="http://schemas.microsoft.com/office/word/2010/wordprocessingShape" mc:Ignorable="w14 w15 w16se wp14">
+<w:hdr xmlns:wpc="http://schemas.microsoft.com/office/word/2010/wordprocessingCanvas" xmlns:cx="http://schemas.microsoft.com/office/drawing/2014/chartex" xmlns:cx1="http://schemas.microsoft.com/office/drawing/2015/9/8/chartex" xmlns:cx2="http://schemas.microsoft.com/office/drawing/2015/10/21/chartex" xmlns:cx3="http://schemas.microsoft.com/office/drawing/2016/5/9/chartex" xmlns:cx4="http://schemas.microsoft.com/office/drawing/2016/5/10/chartex" xmlns:cx5="http://schemas.microsoft.com/office/drawing/2016/5/11/chartex" xmlns:cx6="http://schemas.microsoft.com/office/drawing/2016/5/12/chartex" xmlns:cx7="http://schemas.microsoft.com/office/drawing/2016/5/13/chartex" xmlns:cx8="http://schemas.microsoft.com/office/drawing/2016/5/14/chartex" xmlns:mc="http://schemas.openxmlformats.org/markup-compatibility/2006" xmlns:aink="http://schemas.microsoft.com/office/drawing/2016/ink" xmlns:am3d="http://schemas.microsoft.com/office/drawing/2017/model3d" xmlns:o="urn:schemas-microsoft-com:office:office" xmlns:oel="http://schemas.microsoft.com/office/2019/extlst" xmlns:r="http://schemas.openxmlformats.org/officeDocument/2006/relationships" xmlns:m="http://schemas.openxmlformats.org/officeDocument/2006/math" xmlns:v="urn:schemas-microsoft-com:vml" xmlns:wp14="http://schemas.microsoft.com/office/word/2010/wordprocessingDrawing" xmlns:wp="http://schemas.openxmlformats.org/drawingml/2006/wordprocessingDrawing" xmlns:w10="urn:schemas-microsoft-com:office:word" xmlns:w="http://schemas.openxmlformats.org/wordprocessingml/2006/main" xmlns:w14="http://schemas.microsoft.com/office/word/2010/wordml" xmlns:w15="http://schemas.microsoft.com/office/word/2012/wordml" xmlns:w16cex="http://schemas.microsoft.com/office/word/2018/wordml/cex" xmlns:w16cid="http://schemas.microsoft.com/office/word/2016/wordml/cid" xmlns:w16="http://schemas.microsoft.com/office/word/2018/wordml" xmlns:w16du="http://schemas.microsoft.com/office/word/2023/wordml/word16du" xmlns:w16sdtdh="http://schemas.microsoft.com/office/word/2020/wordml/sdtdatahash" xmlns:w16se="http://schemas.microsoft.com/office/word/2015/wordml/symex" xmlns:wpg="http://schemas.microsoft.com/office/word/2010/wordprocessingGroup" xmlns:wpi="http://schemas.microsoft.com/office/word/2010/wordprocessingInk" xmlns:wne="http://schemas.microsoft.com/office/word/2006/wordml" xmlns:wps="http://schemas.microsoft.com/office/word/2010/wordprocessingShape" mc:Ignorable="w14 w15 w16se w16cid w16 w16cex w16sdtdh w16du wp14">
   <w:p>
     <w:pPr>
       <w:jc w:val="center"/>
@@ -50915,7 +51737,7 @@
 </file>
 
 <file path=word/header2.xml><?xml version="1.0" encoding="utf-8"?>
-<w:hdr xmlns:wpc="http://schemas.microsoft.com/office/word/2010/wordprocessingCanvas" xmlns:cx="http://schemas.microsoft.com/office/drawing/2014/chartex" xmlns:mc="http://schemas.openxmlformats.org/markup-compatibility/2006" xmlns:o="urn:schemas-microsoft-com:office:office" xmlns:r="http://schemas.openxmlformats.org/officeDocument/2006/relationships" xmlns:m="http://schemas.openxmlformats.org/officeDocument/2006/math" xmlns:v="urn:schemas-microsoft-com:vml" xmlns:wp14="http://schemas.microsoft.com/office/word/2010/wordprocessingDrawing" xmlns:wp="http://schemas.openxmlformats.org/drawingml/2006/wordprocessingDrawing" xmlns:w10="urn:schemas-microsoft-com:office:word" xmlns:w="http://schemas.openxmlformats.org/wordprocessingml/2006/main" xmlns:w14="http://schemas.microsoft.com/office/word/2010/wordml" xmlns:w15="http://schemas.microsoft.com/office/word/2012/wordml" xmlns:w16se="http://schemas.microsoft.com/office/word/2015/wordml/symex" xmlns:wpg="http://schemas.microsoft.com/office/word/2010/wordprocessingGroup" xmlns:wpi="http://schemas.microsoft.com/office/word/2010/wordprocessingInk" xmlns:wne="http://schemas.microsoft.com/office/word/2006/wordml" xmlns:wps="http://schemas.microsoft.com/office/word/2010/wordprocessingShape" mc:Ignorable="w14 w15 w16se wp14">
+<w:hdr xmlns:wpc="http://schemas.microsoft.com/office/word/2010/wordprocessingCanvas" xmlns:cx="http://schemas.microsoft.com/office/drawing/2014/chartex" xmlns:cx1="http://schemas.microsoft.com/office/drawing/2015/9/8/chartex" xmlns:cx2="http://schemas.microsoft.com/office/drawing/2015/10/21/chartex" xmlns:cx3="http://schemas.microsoft.com/office/drawing/2016/5/9/chartex" xmlns:cx4="http://schemas.microsoft.com/office/drawing/2016/5/10/chartex" xmlns:cx5="http://schemas.microsoft.com/office/drawing/2016/5/11/chartex" xmlns:cx6="http://schemas.microsoft.com/office/drawing/2016/5/12/chartex" xmlns:cx7="http://schemas.microsoft.com/office/drawing/2016/5/13/chartex" xmlns:cx8="http://schemas.microsoft.com/office/drawing/2016/5/14/chartex" xmlns:mc="http://schemas.openxmlformats.org/markup-compatibility/2006" xmlns:aink="http://schemas.microsoft.com/office/drawing/2016/ink" xmlns:am3d="http://schemas.microsoft.com/office/drawing/2017/model3d" xmlns:o="urn:schemas-microsoft-com:office:office" xmlns:oel="http://schemas.microsoft.com/office/2019/extlst" xmlns:r="http://schemas.openxmlformats.org/officeDocument/2006/relationships" xmlns:m="http://schemas.openxmlformats.org/officeDocument/2006/math" xmlns:v="urn:schemas-microsoft-com:vml" xmlns:wp14="http://schemas.microsoft.com/office/word/2010/wordprocessingDrawing" xmlns:wp="http://schemas.openxmlformats.org/drawingml/2006/wordprocessingDrawing" xmlns:w10="urn:schemas-microsoft-com:office:word" xmlns:w="http://schemas.openxmlformats.org/wordprocessingml/2006/main" xmlns:w14="http://schemas.microsoft.com/office/word/2010/wordml" xmlns:w15="http://schemas.microsoft.com/office/word/2012/wordml" xmlns:w16cex="http://schemas.microsoft.com/office/word/2018/wordml/cex" xmlns:w16cid="http://schemas.microsoft.com/office/word/2016/wordml/cid" xmlns:w16="http://schemas.microsoft.com/office/word/2018/wordml" xmlns:w16du="http://schemas.microsoft.com/office/word/2023/wordml/word16du" xmlns:w16sdtdh="http://schemas.microsoft.com/office/word/2020/wordml/sdtdatahash" xmlns:w16se="http://schemas.microsoft.com/office/word/2015/wordml/symex" xmlns:wpg="http://schemas.microsoft.com/office/word/2010/wordprocessingGroup" xmlns:wpi="http://schemas.microsoft.com/office/word/2010/wordprocessingInk" xmlns:wne="http://schemas.microsoft.com/office/word/2006/wordml" xmlns:wps="http://schemas.microsoft.com/office/word/2010/wordprocessingShape" mc:Ignorable="w14 w15 w16se w16cid w16 w16cex w16sdtdh w16du wp14">
   <w:p>
     <w:pPr>
       <w:jc w:val="center"/>
@@ -50946,7 +51768,7 @@
 </file>
 
 <file path=word/numbering.xml><?xml version="1.0" encoding="utf-8"?>
-<w:numbering xmlns:wpc="http://schemas.microsoft.com/office/word/2010/wordprocessingCanvas" xmlns:cx="http://schemas.microsoft.com/office/drawing/2014/chartex" xmlns:mc="http://schemas.openxmlformats.org/markup-compatibility/2006" xmlns:o="urn:schemas-microsoft-com:office:office" xmlns:r="http://schemas.openxmlformats.org/officeDocument/2006/relationships" xmlns:m="http://schemas.openxmlformats.org/officeDocument/2006/math" xmlns:v="urn:schemas-microsoft-com:vml" xmlns:wp14="http://schemas.microsoft.com/office/word/2010/wordprocessingDrawing" xmlns:wp="http://schemas.openxmlformats.org/drawingml/2006/wordprocessingDrawing" xmlns:w10="urn:schemas-microsoft-com:office:word" xmlns:w="http://schemas.openxmlformats.org/wordprocessingml/2006/main" xmlns:w14="http://schemas.microsoft.com/office/word/2010/wordml" xmlns:w15="http://schemas.microsoft.com/office/word/2012/wordml" xmlns:w16se="http://schemas.microsoft.com/office/word/2015/wordml/symex" xmlns:wpg="http://schemas.microsoft.com/office/word/2010/wordprocessingGroup" xmlns:wpi="http://schemas.microsoft.com/office/word/2010/wordprocessingInk" xmlns:wne="http://schemas.microsoft.com/office/word/2006/wordml" xmlns:wps="http://schemas.microsoft.com/office/word/2010/wordprocessingShape" mc:Ignorable="w14 w15 w16se wp14">
+<w:numbering xmlns:wpc="http://schemas.microsoft.com/office/word/2010/wordprocessingCanvas" xmlns:cx="http://schemas.microsoft.com/office/drawing/2014/chartex" xmlns:cx1="http://schemas.microsoft.com/office/drawing/2015/9/8/chartex" xmlns:cx2="http://schemas.microsoft.com/office/drawing/2015/10/21/chartex" xmlns:cx3="http://schemas.microsoft.com/office/drawing/2016/5/9/chartex" xmlns:cx4="http://schemas.microsoft.com/office/drawing/2016/5/10/chartex" xmlns:cx5="http://schemas.microsoft.com/office/drawing/2016/5/11/chartex" xmlns:cx6="http://schemas.microsoft.com/office/drawing/2016/5/12/chartex" xmlns:cx7="http://schemas.microsoft.com/office/drawing/2016/5/13/chartex" xmlns:cx8="http://schemas.microsoft.com/office/drawing/2016/5/14/chartex" xmlns:mc="http://schemas.openxmlformats.org/markup-compatibility/2006" xmlns:aink="http://schemas.microsoft.com/office/drawing/2016/ink" xmlns:am3d="http://schemas.microsoft.com/office/drawing/2017/model3d" xmlns:o="urn:schemas-microsoft-com:office:office" xmlns:oel="http://schemas.microsoft.com/office/2019/extlst" xmlns:r="http://schemas.openxmlformats.org/officeDocument/2006/relationships" xmlns:m="http://schemas.openxmlformats.org/officeDocument/2006/math" xmlns:v="urn:schemas-microsoft-com:vml" xmlns:wp14="http://schemas.microsoft.com/office/word/2010/wordprocessingDrawing" xmlns:wp="http://schemas.openxmlformats.org/drawingml/2006/wordprocessingDrawing" xmlns:w10="urn:schemas-microsoft-com:office:word" xmlns:w="http://schemas.openxmlformats.org/wordprocessingml/2006/main" xmlns:w14="http://schemas.microsoft.com/office/word/2010/wordml" xmlns:w15="http://schemas.microsoft.com/office/word/2012/wordml" xmlns:w16cex="http://schemas.microsoft.com/office/word/2018/wordml/cex" xmlns:w16cid="http://schemas.microsoft.com/office/word/2016/wordml/cid" xmlns:w16="http://schemas.microsoft.com/office/word/2018/wordml" xmlns:w16du="http://schemas.microsoft.com/office/word/2023/wordml/word16du" xmlns:w16sdtdh="http://schemas.microsoft.com/office/word/2020/wordml/sdtdatahash" xmlns:w16se="http://schemas.microsoft.com/office/word/2015/wordml/symex" xmlns:wpg="http://schemas.microsoft.com/office/word/2010/wordprocessingGroup" xmlns:wpi="http://schemas.microsoft.com/office/word/2010/wordprocessingInk" xmlns:wne="http://schemas.microsoft.com/office/word/2006/wordml" xmlns:wps="http://schemas.microsoft.com/office/word/2010/wordprocessingShape" mc:Ignorable="w14 w15 w16se w16cid w16 w16cex w16sdtdh w16du wp14">
   <w:abstractNum w:abstractNumId="0" w15:restartNumberingAfterBreak="0">
     <w:nsid w:val="002D63FD"/>
     <w:multiLevelType w:val="multilevel"/>
@@ -53953,86 +54775,86 @@
       </w:pPr>
     </w:lvl>
   </w:abstractNum>
-  <w:num w:numId="1">
+  <w:num w:numId="1" w16cid:durableId="393089851">
     <w:abstractNumId w:val="13"/>
   </w:num>
-  <w:num w:numId="2">
+  <w:num w:numId="2" w16cid:durableId="1542862182">
     <w:abstractNumId w:val="19"/>
   </w:num>
-  <w:num w:numId="3">
+  <w:num w:numId="3" w16cid:durableId="496462215">
     <w:abstractNumId w:val="7"/>
   </w:num>
-  <w:num w:numId="4">
+  <w:num w:numId="4" w16cid:durableId="1122580802">
     <w:abstractNumId w:val="11"/>
   </w:num>
-  <w:num w:numId="5">
+  <w:num w:numId="5" w16cid:durableId="330648200">
     <w:abstractNumId w:val="21"/>
   </w:num>
-  <w:num w:numId="6">
+  <w:num w:numId="6" w16cid:durableId="374430132">
     <w:abstractNumId w:val="0"/>
   </w:num>
-  <w:num w:numId="7">
+  <w:num w:numId="7" w16cid:durableId="1454321158">
     <w:abstractNumId w:val="6"/>
   </w:num>
-  <w:num w:numId="8">
+  <w:num w:numId="8" w16cid:durableId="1180582495">
     <w:abstractNumId w:val="16"/>
   </w:num>
-  <w:num w:numId="9">
+  <w:num w:numId="9" w16cid:durableId="254870287">
     <w:abstractNumId w:val="15"/>
   </w:num>
-  <w:num w:numId="10">
+  <w:num w:numId="10" w16cid:durableId="96367182">
     <w:abstractNumId w:val="3"/>
   </w:num>
-  <w:num w:numId="11">
+  <w:num w:numId="11" w16cid:durableId="1423645371">
     <w:abstractNumId w:val="14"/>
   </w:num>
-  <w:num w:numId="12">
+  <w:num w:numId="12" w16cid:durableId="2008483544">
     <w:abstractNumId w:val="2"/>
   </w:num>
-  <w:num w:numId="13">
+  <w:num w:numId="13" w16cid:durableId="1863082005">
     <w:abstractNumId w:val="22"/>
   </w:num>
-  <w:num w:numId="14">
+  <w:num w:numId="14" w16cid:durableId="49698919">
     <w:abstractNumId w:val="9"/>
   </w:num>
-  <w:num w:numId="15">
+  <w:num w:numId="15" w16cid:durableId="891893237">
     <w:abstractNumId w:val="1"/>
   </w:num>
-  <w:num w:numId="16">
+  <w:num w:numId="16" w16cid:durableId="1157455629">
     <w:abstractNumId w:val="17"/>
   </w:num>
-  <w:num w:numId="17">
+  <w:num w:numId="17" w16cid:durableId="1536305827">
     <w:abstractNumId w:val="4"/>
   </w:num>
-  <w:num w:numId="18">
+  <w:num w:numId="18" w16cid:durableId="1797720890">
     <w:abstractNumId w:val="18"/>
   </w:num>
-  <w:num w:numId="19">
+  <w:num w:numId="19" w16cid:durableId="66416902">
     <w:abstractNumId w:val="24"/>
   </w:num>
-  <w:num w:numId="20">
+  <w:num w:numId="20" w16cid:durableId="712388800">
     <w:abstractNumId w:val="10"/>
   </w:num>
-  <w:num w:numId="21">
+  <w:num w:numId="21" w16cid:durableId="1306664023">
     <w:abstractNumId w:val="8"/>
   </w:num>
-  <w:num w:numId="22">
+  <w:num w:numId="22" w16cid:durableId="481235754">
     <w:abstractNumId w:val="23"/>
   </w:num>
-  <w:num w:numId="23">
+  <w:num w:numId="23" w16cid:durableId="808203922">
     <w:abstractNumId w:val="12"/>
   </w:num>
-  <w:num w:numId="24">
+  <w:num w:numId="24" w16cid:durableId="1843661396">
     <w:abstractNumId w:val="5"/>
   </w:num>
-  <w:num w:numId="25">
+  <w:num w:numId="25" w16cid:durableId="147553883">
     <w:abstractNumId w:val="20"/>
   </w:num>
 </w:numbering>
 </file>
 
 <file path=word/styles.xml><?xml version="1.0" encoding="utf-8"?>
-<w:styles xmlns:mc="http://schemas.openxmlformats.org/markup-compatibility/2006" xmlns:r="http://schemas.openxmlformats.org/officeDocument/2006/relationships" xmlns:w="http://schemas.openxmlformats.org/wordprocessingml/2006/main" xmlns:w14="http://schemas.microsoft.com/office/word/2010/wordml" xmlns:w15="http://schemas.microsoft.com/office/word/2012/wordml" xmlns:w16se="http://schemas.microsoft.com/office/word/2015/wordml/symex" mc:Ignorable="w14 w15 w16se">
+<w:styles xmlns:mc="http://schemas.openxmlformats.org/markup-compatibility/2006" xmlns:r="http://schemas.openxmlformats.org/officeDocument/2006/relationships" xmlns:w="http://schemas.openxmlformats.org/wordprocessingml/2006/main" xmlns:w14="http://schemas.microsoft.com/office/word/2010/wordml" xmlns:w15="http://schemas.microsoft.com/office/word/2012/wordml" xmlns:w16cex="http://schemas.microsoft.com/office/word/2018/wordml/cex" xmlns:w16cid="http://schemas.microsoft.com/office/word/2016/wordml/cid" xmlns:w16="http://schemas.microsoft.com/office/word/2018/wordml" xmlns:w16du="http://schemas.microsoft.com/office/word/2023/wordml/word16du" xmlns:w16sdtdh="http://schemas.microsoft.com/office/word/2020/wordml/sdtdatahash" xmlns:w16se="http://schemas.microsoft.com/office/word/2015/wordml/symex" mc:Ignorable="w14 w15 w16se w16cid w16 w16cex w16sdtdh w16du">
   <w:docDefaults>
     <w:rPrDefault>
       <w:rPr>
@@ -54042,7 +54864,7 @@
     </w:rPrDefault>
     <w:pPrDefault/>
   </w:docDefaults>
-  <w:latentStyles w:defLockedState="0" w:defUIPriority="99" w:defSemiHidden="0" w:defUnhideWhenUsed="0" w:defQFormat="0" w:count="371">
+  <w:latentStyles w:defLockedState="0" w:defUIPriority="99" w:defSemiHidden="0" w:defUnhideWhenUsed="0" w:defQFormat="0" w:count="376">
     <w:lsdException w:name="Normal" w:uiPriority="0" w:qFormat="1"/>
     <w:lsdException w:name="heading 1" w:uiPriority="9" w:qFormat="1"/>
     <w:lsdException w:name="heading 2" w:semiHidden="1" w:uiPriority="9" w:unhideWhenUsed="1" w:qFormat="1"/>
@@ -54414,6 +55236,11 @@
     <w:lsdException w:name="List Table 5 Dark Accent 6" w:uiPriority="50"/>
     <w:lsdException w:name="List Table 6 Colorful Accent 6" w:uiPriority="51"/>
     <w:lsdException w:name="List Table 7 Colorful Accent 6" w:uiPriority="52"/>
+    <w:lsdException w:name="Mention" w:semiHidden="1" w:unhideWhenUsed="1"/>
+    <w:lsdException w:name="Smart Hyperlink" w:semiHidden="1" w:unhideWhenUsed="1"/>
+    <w:lsdException w:name="Hashtag" w:semiHidden="1" w:unhideWhenUsed="1"/>
+    <w:lsdException w:name="Unresolved Mention" w:semiHidden="1" w:unhideWhenUsed="1"/>
+    <w:lsdException w:name="Smart Link" w:semiHidden="1" w:unhideWhenUsed="1"/>
   </w:latentStyles>
   <w:style w:type="paragraph" w:default="1" w:styleId="Normal">
     <w:name w:val="Normal"/>
@@ -55324,8 +56151,8 @@
     <w:unhideWhenUsed/>
     <w:rsid w:val="00AE1E28"/>
   </w:style>
-  <w:style w:type="character" w:customStyle="1" w:styleId="UnresolvedMention">
-    <w:name w:val="Unresolved Mention"/>
+  <w:style w:type="character" w:customStyle="1" w:styleId="Mencinsinresolver2">
+    <w:name w:val="Mención sin resolver2"/>
     <w:basedOn w:val="Fuentedeprrafopredeter"/>
     <w:uiPriority w:val="99"/>
     <w:semiHidden/>
